--- a/docs/masters/CTF_SUG.docx
+++ b/docs/masters/CTF_SUG.docx
@@ -365,7 +365,7 @@
                   <v:path o:extrusionok="f" gradientshapeok="t" o:connecttype="rect"/>
                   <o:lock v:ext="edit" aspectratio="t"/>
                 </v:shapetype>
-                <v:shape id="_x0000_i1025" type="#_x0000_t75" style="width:1in;height:60.8pt">
+                <v:shape id="_x0000_i1025" type="#_x0000_t75" style="width:1in;height:60.75pt">
                   <v:imagedata r:id="rId11" o:title=""/>
                 </v:shape>
               </w:pict>
@@ -8637,13 +8637,27 @@
         <w:rPr>
           <w:i w:val="0"/>
         </w:rPr>
-        <w:t>Core Flight System (c</w:t>
-      </w:r>
+        <w:t>Core Flight System (</w:t>
+      </w:r>
+      <w:proofErr w:type="spellStart"/>
       <w:r>
         <w:rPr>
           <w:i w:val="0"/>
         </w:rPr>
-        <w:t xml:space="preserve">FS) </w:t>
+        <w:t>c</w:t>
+      </w:r>
+      <w:r>
+        <w:rPr>
+          <w:i w:val="0"/>
+        </w:rPr>
+        <w:t>FS</w:t>
+      </w:r>
+      <w:proofErr w:type="spellEnd"/>
+      <w:r>
+        <w:rPr>
+          <w:i w:val="0"/>
+        </w:rPr>
+        <w:t xml:space="preserve">) </w:t>
       </w:r>
       <w:r>
         <w:rPr>
@@ -8804,14 +8818,22 @@
         <w:rPr>
           <w:i w:val="0"/>
         </w:rPr>
-        <w:t>a c</w:t>
-      </w:r>
+        <w:t xml:space="preserve">a </w:t>
+      </w:r>
+      <w:proofErr w:type="spellStart"/>
       <w:r>
         <w:rPr>
           <w:i w:val="0"/>
         </w:rPr>
+        <w:t>c</w:t>
+      </w:r>
+      <w:r>
+        <w:rPr>
+          <w:i w:val="0"/>
+        </w:rPr>
         <w:t>FS</w:t>
       </w:r>
+      <w:proofErr w:type="spellEnd"/>
       <w:r>
         <w:rPr>
           <w:i w:val="0"/>
@@ -8858,12 +8880,54 @@
         <w:rPr>
           <w:i w:val="0"/>
         </w:rPr>
-        <w:t>as part of the cFS ecosystem, and hence, it provides cFS-specific interfaces to interact with cFS instances</w:t>
-      </w:r>
+        <w:t xml:space="preserve">as part of the </w:t>
+      </w:r>
+      <w:proofErr w:type="spellStart"/>
       <w:r>
         <w:rPr>
           <w:i w:val="0"/>
         </w:rPr>
+        <w:t>cFS</w:t>
+      </w:r>
+      <w:proofErr w:type="spellEnd"/>
+      <w:r>
+        <w:rPr>
+          <w:i w:val="0"/>
+        </w:rPr>
+        <w:t xml:space="preserve"> ecosystem, and hence, it provides </w:t>
+      </w:r>
+      <w:proofErr w:type="spellStart"/>
+      <w:r>
+        <w:rPr>
+          <w:i w:val="0"/>
+        </w:rPr>
+        <w:t>cFS</w:t>
+      </w:r>
+      <w:proofErr w:type="spellEnd"/>
+      <w:r>
+        <w:rPr>
+          <w:i w:val="0"/>
+        </w:rPr>
+        <w:t xml:space="preserve">-specific interfaces to interact with </w:t>
+      </w:r>
+      <w:proofErr w:type="spellStart"/>
+      <w:r>
+        <w:rPr>
+          <w:i w:val="0"/>
+        </w:rPr>
+        <w:t>cFS</w:t>
+      </w:r>
+      <w:proofErr w:type="spellEnd"/>
+      <w:r>
+        <w:rPr>
+          <w:i w:val="0"/>
+        </w:rPr>
+        <w:t xml:space="preserve"> instances</w:t>
+      </w:r>
+      <w:r>
+        <w:rPr>
+          <w:i w:val="0"/>
+        </w:rPr>
         <w:t>.</w:t>
       </w:r>
     </w:p>
@@ -8882,16 +8946,32 @@
         <w:t>The intended aud</w:t>
       </w:r>
       <w:r>
-        <w:t>ience of this document are the c</w:t>
-      </w:r>
-      <w:r>
-        <w:t>FS software developers</w:t>
+        <w:t xml:space="preserve">ience of this document are the </w:t>
+      </w:r>
+      <w:proofErr w:type="spellStart"/>
+      <w:r>
+        <w:t>c</w:t>
+      </w:r>
+      <w:r>
+        <w:t>FS</w:t>
+      </w:r>
+      <w:proofErr w:type="spellEnd"/>
+      <w:r>
+        <w:t xml:space="preserve"> software developers</w:t>
       </w:r>
       <w:r>
         <w:t xml:space="preserve"> and testers</w:t>
       </w:r>
       <w:r>
-        <w:t xml:space="preserve"> who integrate CTF into their cFS-based software system</w:t>
+        <w:t xml:space="preserve"> who integrate CTF into their </w:t>
+      </w:r>
+      <w:proofErr w:type="spellStart"/>
+      <w:r>
+        <w:t>cFS</w:t>
+      </w:r>
+      <w:proofErr w:type="spellEnd"/>
+      <w:r>
+        <w:t>-based software system</w:t>
       </w:r>
       <w:r>
         <w:t>.</w:t>
@@ -8911,14 +8991,24 @@
       <w:r>
         <w:t xml:space="preserve">infrastructure of the </w:t>
       </w:r>
+      <w:proofErr w:type="spellStart"/>
       <w:r>
         <w:t>cFS</w:t>
       </w:r>
+      <w:proofErr w:type="spellEnd"/>
       <w:r>
         <w:t xml:space="preserve"> and its ecosystem</w:t>
       </w:r>
       <w:r>
-        <w:t xml:space="preserve"> as well as the general build and run of cFS applications and libraries.</w:t>
+        <w:t xml:space="preserve"> as well as the general build and run of </w:t>
+      </w:r>
+      <w:proofErr w:type="spellStart"/>
+      <w:r>
+        <w:t>cFS</w:t>
+      </w:r>
+      <w:proofErr w:type="spellEnd"/>
+      <w:r>
+        <w:t xml:space="preserve"> applications and libraries.</w:t>
       </w:r>
       <w:r>
         <w:t xml:space="preserve"> </w:t>
@@ -9064,51 +9154,25 @@
       <w:r>
         <w:t xml:space="preserve">Table </w:t>
       </w:r>
-      <w:r>
-        <w:fldChar w:fldCharType="begin"/>
-      </w:r>
-      <w:r>
-        <w:instrText xml:space="preserve"> STYLEREF 1 \s </w:instrText>
-      </w:r>
-      <w:r>
-        <w:fldChar w:fldCharType="separate"/>
-      </w:r>
-      <w:r>
-        <w:rPr>
-          <w:noProof/>
-        </w:rPr>
-        <w:t>2</w:t>
-      </w:r>
-      <w:r>
-        <w:rPr>
-          <w:noProof/>
-        </w:rPr>
-        <w:fldChar w:fldCharType="end"/>
-      </w:r>
+      <w:fldSimple w:instr=" STYLEREF 1 \s ">
+        <w:r>
+          <w:rPr>
+            <w:noProof/>
+          </w:rPr>
+          <w:t>2</w:t>
+        </w:r>
+      </w:fldSimple>
       <w:r>
         <w:noBreakHyphen/>
       </w:r>
-      <w:r>
-        <w:fldChar w:fldCharType="begin"/>
-      </w:r>
-      <w:r>
-        <w:instrText xml:space="preserve"> SEQ Table \* ARABIC \s 1 </w:instrText>
-      </w:r>
-      <w:r>
-        <w:fldChar w:fldCharType="separate"/>
-      </w:r>
-      <w:r>
-        <w:rPr>
-          <w:noProof/>
-        </w:rPr>
-        <w:t>1</w:t>
-      </w:r>
-      <w:r>
-        <w:rPr>
-          <w:noProof/>
-        </w:rPr>
-        <w:fldChar w:fldCharType="end"/>
-      </w:r>
+      <w:fldSimple w:instr=" SEQ Table \* ARABIC \s 1 ">
+        <w:r>
+          <w:rPr>
+            <w:noProof/>
+          </w:rPr>
+          <w:t>1</w:t>
+        </w:r>
+      </w:fldSimple>
       <w:r>
         <w:t>:  Applicable Documents</w:t>
       </w:r>
@@ -9215,8 +9279,19 @@
                 <w:szCs w:val="24"/>
                 <w:lang w:val="fr-FR"/>
               </w:rPr>
-              <w:t>Document Title</w:t>
+              <w:t xml:space="preserve">Document </w:t>
             </w:r>
+            <w:proofErr w:type="spellStart"/>
+            <w:r>
+              <w:rPr>
+                <w:b/>
+                <w:i/>
+                <w:szCs w:val="24"/>
+                <w:lang w:val="fr-FR"/>
+              </w:rPr>
+              <w:t>Title</w:t>
+            </w:r>
+            <w:proofErr w:type="spellEnd"/>
           </w:p>
         </w:tc>
         <w:tc>
@@ -9472,7 +9547,21 @@
               <w:rPr>
                 <w:szCs w:val="24"/>
               </w:rPr>
-              <w:t>Advanced Exploration Systems (AES) Core Flight Software (cFS) Software Development Plan</w:t>
+              <w:t>Advanced Exploration Systems (AES) Core Flight Software (</w:t>
+            </w:r>
+            <w:proofErr w:type="spellStart"/>
+            <w:r>
+              <w:rPr>
+                <w:szCs w:val="24"/>
+              </w:rPr>
+              <w:t>cFS</w:t>
+            </w:r>
+            <w:proofErr w:type="spellEnd"/>
+            <w:r>
+              <w:rPr>
+                <w:szCs w:val="24"/>
+              </w:rPr>
+              <w:t>) Software Development Plan</w:t>
             </w:r>
           </w:p>
         </w:tc>
@@ -9517,6 +9606,11 @@
     </w:p>
     <w:p>
       <w:pPr>
+        <w:pStyle w:val="NoSpacing"/>
+      </w:pPr>
+    </w:p>
+    <w:p>
+      <w:pPr>
         <w:pStyle w:val="Heading2"/>
         <w:rPr>
           <w:lang w:val="fr-FR"/>
@@ -9572,6 +9666,7 @@
         <w:t>and are not controlled by their reference herein.</w:t>
       </w:r>
     </w:p>
+    <w:p/>
     <w:p>
       <w:pPr>
         <w:pStyle w:val="Caption"/>
@@ -9579,53 +9674,28 @@
       <w:bookmarkStart w:id="33" w:name="_Toc86232067"/>
       <w:bookmarkStart w:id="34" w:name="_Toc89777738"/>
       <w:r>
+        <w:lastRenderedPageBreak/>
         <w:t xml:space="preserve">Table </w:t>
       </w:r>
-      <w:r>
-        <w:fldChar w:fldCharType="begin"/>
-      </w:r>
-      <w:r>
-        <w:instrText xml:space="preserve"> STYLEREF 1 \s </w:instrText>
-      </w:r>
-      <w:r>
-        <w:fldChar w:fldCharType="separate"/>
-      </w:r>
-      <w:r>
-        <w:rPr>
-          <w:noProof/>
-        </w:rPr>
-        <w:t>2</w:t>
-      </w:r>
-      <w:r>
-        <w:rPr>
-          <w:noProof/>
-        </w:rPr>
-        <w:fldChar w:fldCharType="end"/>
-      </w:r>
+      <w:fldSimple w:instr=" STYLEREF 1 \s ">
+        <w:r>
+          <w:rPr>
+            <w:noProof/>
+          </w:rPr>
+          <w:t>2</w:t>
+        </w:r>
+      </w:fldSimple>
       <w:r>
         <w:noBreakHyphen/>
       </w:r>
-      <w:r>
-        <w:fldChar w:fldCharType="begin"/>
-      </w:r>
-      <w:r>
-        <w:instrText xml:space="preserve"> SEQ Table \* ARABIC \s 1 </w:instrText>
-      </w:r>
-      <w:r>
-        <w:fldChar w:fldCharType="separate"/>
-      </w:r>
-      <w:r>
-        <w:rPr>
-          <w:noProof/>
-        </w:rPr>
-        <w:t>2</w:t>
-      </w:r>
-      <w:r>
-        <w:rPr>
-          <w:noProof/>
-        </w:rPr>
-        <w:fldChar w:fldCharType="end"/>
-      </w:r>
+      <w:fldSimple w:instr=" SEQ Table \* ARABIC \s 1 ">
+        <w:r>
+          <w:rPr>
+            <w:noProof/>
+          </w:rPr>
+          <w:t>2</w:t>
+        </w:r>
+      </w:fldSimple>
       <w:r>
         <w:t>:  Reference Documents</w:t>
       </w:r>
@@ -9682,7 +9752,6 @@
                 <w:szCs w:val="24"/>
                 <w:lang w:val="fr-FR"/>
               </w:rPr>
-              <w:lastRenderedPageBreak/>
               <w:t>Document</w:t>
             </w:r>
           </w:p>
@@ -9734,8 +9803,19 @@
                 <w:szCs w:val="24"/>
                 <w:lang w:val="fr-FR"/>
               </w:rPr>
-              <w:t>Document Title</w:t>
+              <w:t xml:space="preserve">Document </w:t>
             </w:r>
+            <w:proofErr w:type="spellStart"/>
+            <w:r>
+              <w:rPr>
+                <w:b/>
+                <w:i/>
+                <w:szCs w:val="24"/>
+                <w:lang w:val="fr-FR"/>
+              </w:rPr>
+              <w:t>Title</w:t>
+            </w:r>
+            <w:proofErr w:type="spellEnd"/>
           </w:p>
         </w:tc>
         <w:tc>
@@ -9835,11 +9915,19 @@
                 <w:szCs w:val="24"/>
               </w:rPr>
             </w:pPr>
+            <w:proofErr w:type="spellStart"/>
             <w:r>
               <w:rPr>
                 <w:szCs w:val="24"/>
               </w:rPr>
-              <w:t>cFE Application Developer’s Guide</w:t>
+              <w:t>cFE</w:t>
+            </w:r>
+            <w:proofErr w:type="spellEnd"/>
+            <w:r>
+              <w:rPr>
+                <w:szCs w:val="24"/>
+              </w:rPr>
+              <w:t xml:space="preserve"> Application Developer’s Guide</w:t>
             </w:r>
           </w:p>
         </w:tc>
@@ -9907,11 +9995,19 @@
                 <w:szCs w:val="24"/>
               </w:rPr>
             </w:pPr>
+            <w:proofErr w:type="spellStart"/>
             <w:r>
               <w:rPr>
                 <w:szCs w:val="24"/>
               </w:rPr>
-              <w:t>cFS Deployment Guide</w:t>
+              <w:t>cFS</w:t>
+            </w:r>
+            <w:proofErr w:type="spellEnd"/>
+            <w:r>
+              <w:rPr>
+                <w:szCs w:val="24"/>
+              </w:rPr>
+              <w:t xml:space="preserve"> Deployment Guide</w:t>
             </w:r>
           </w:p>
         </w:tc>
@@ -10220,12 +10316,26 @@
         <w:rPr>
           <w:rStyle w:val="e24kjd"/>
         </w:rPr>
-        <w:t xml:space="preserve">Core Flight System Test Framework (CTF) is a ground software tool that provides cFS projects with the capability to develop and run automated verification </w:t>
-      </w:r>
+        <w:t xml:space="preserve">Core Flight System Test Framework (CTF) is a ground software tool that provides </w:t>
+      </w:r>
+      <w:proofErr w:type="spellStart"/>
       <w:r>
         <w:rPr>
           <w:rStyle w:val="e24kjd"/>
         </w:rPr>
+        <w:t>cFS</w:t>
+      </w:r>
+      <w:proofErr w:type="spellEnd"/>
+      <w:r>
+        <w:rPr>
+          <w:rStyle w:val="e24kjd"/>
+        </w:rPr>
+        <w:t xml:space="preserve"> projects with the capability to develop and run automated verification </w:t>
+      </w:r>
+      <w:r>
+        <w:rPr>
+          <w:rStyle w:val="e24kjd"/>
+        </w:rPr>
         <w:t>test</w:t>
       </w:r>
       <w:r>
@@ -10328,7 +10438,21 @@
         <w:rPr>
           <w:rStyle w:val="e24kjd"/>
         </w:rPr>
-        <w:t xml:space="preserve"> that provides context-sensitive, auto-suggestions about a cFS system’s command and telemetry definitions</w:t>
+        <w:t xml:space="preserve"> that provides context-sensitive, auto-suggestions about a </w:t>
+      </w:r>
+      <w:proofErr w:type="spellStart"/>
+      <w:r>
+        <w:rPr>
+          <w:rStyle w:val="e24kjd"/>
+        </w:rPr>
+        <w:t>cFS</w:t>
+      </w:r>
+      <w:proofErr w:type="spellEnd"/>
+      <w:r>
+        <w:rPr>
+          <w:rStyle w:val="e24kjd"/>
+        </w:rPr>
+        <w:t xml:space="preserve"> system’s command and telemetry definitions</w:t>
       </w:r>
       <w:r>
         <w:rPr>
@@ -10493,7 +10617,19 @@
         <w:rPr>
           <w:rStyle w:val="HTMLCode"/>
         </w:rPr>
-        <w:t>├── README.md</w:t>
+        <w:t>├── R</w:t>
+      </w:r>
+      <w:r>
+        <w:rPr>
+          <w:rStyle w:val="HTMLCode"/>
+        </w:rPr>
+        <w:t>eadMe</w:t>
+      </w:r>
+      <w:r>
+        <w:rPr>
+          <w:rStyle w:val="HTMLCode"/>
+        </w:rPr>
+        <w:t>.md</w:t>
       </w:r>
     </w:p>
     <w:p>
@@ -10541,7 +10677,19 @@
         <w:rPr>
           <w:rStyle w:val="HTMLCode"/>
         </w:rPr>
-        <w:t>├── setup_ctf_env.sh</w:t>
+        <w:t>├── run_</w:t>
+      </w:r>
+      <w:r>
+        <w:rPr>
+          <w:rStyle w:val="HTMLCode"/>
+        </w:rPr>
+        <w:t>tests</w:t>
+      </w:r>
+      <w:r>
+        <w:rPr>
+          <w:rStyle w:val="HTMLCode"/>
+        </w:rPr>
+        <w:t>.sh</w:t>
       </w:r>
     </w:p>
     <w:p>
@@ -10557,7 +10705,7 @@
         <w:rPr>
           <w:rStyle w:val="HTMLCode"/>
         </w:rPr>
-        <w:t>├── configs/</w:t>
+        <w:t>├── setup_ctf_env.sh</w:t>
       </w:r>
     </w:p>
     <w:p>
@@ -10573,25 +10721,7 @@
         <w:rPr>
           <w:rStyle w:val="HTMLCode"/>
         </w:rPr>
-        <w:t xml:space="preserve">├── </w:t>
-      </w:r>
-      <w:r>
-        <w:rPr>
-          <w:rStyle w:val="HTMLCode"/>
-        </w:rPr>
-        <w:t>docs</w:t>
-      </w:r>
-      <w:r>
-        <w:rPr>
-          <w:rStyle w:val="HTMLCode"/>
-        </w:rPr>
-        <w:t>/</w:t>
-      </w:r>
-      <w:r>
-        <w:rPr>
-          <w:rStyle w:val="HTMLCode"/>
-        </w:rPr>
-        <w:t xml:space="preserve"> </w:t>
+        <w:t>├── configs/</w:t>
       </w:r>
     </w:p>
     <w:p>
@@ -10613,7 +10743,13 @@
         <w:rPr>
           <w:rStyle w:val="HTMLCode"/>
         </w:rPr>
-        <w:t>external/</w:t>
+        <w:t>docs</w:t>
+      </w:r>
+      <w:r>
+        <w:rPr>
+          <w:rStyle w:val="HTMLCode"/>
+        </w:rPr>
+        <w:t>/</w:t>
       </w:r>
       <w:r>
         <w:rPr>
@@ -10635,7 +10771,13 @@
         <w:rPr>
           <w:rStyle w:val="HTMLCode"/>
         </w:rPr>
-        <w:t>├── lib/</w:t>
+        <w:t xml:space="preserve">├── </w:t>
+      </w:r>
+      <w:r>
+        <w:rPr>
+          <w:rStyle w:val="HTMLCode"/>
+        </w:rPr>
+        <w:t>external/</w:t>
       </w:r>
       <w:r>
         <w:rPr>
@@ -10657,13 +10799,13 @@
         <w:rPr>
           <w:rStyle w:val="HTMLCode"/>
         </w:rPr>
-        <w:t xml:space="preserve">├── </w:t>
+        <w:t>├── lib/</w:t>
       </w:r>
       <w:r>
         <w:rPr>
           <w:rStyle w:val="HTMLCode"/>
         </w:rPr>
-        <w:t>plugins/</w:t>
+        <w:t xml:space="preserve"> </w:t>
       </w:r>
     </w:p>
     <w:p>
@@ -10685,13 +10827,7 @@
         <w:rPr>
           <w:rStyle w:val="HTMLCode"/>
         </w:rPr>
-        <w:t>scripts</w:t>
-      </w:r>
-      <w:r>
-        <w:rPr>
-          <w:rStyle w:val="HTMLCode"/>
-        </w:rPr>
-        <w:t>/</w:t>
+        <w:t>plugins/</w:t>
       </w:r>
     </w:p>
     <w:p>
@@ -10709,12 +10845,118 @@
         </w:rPr>
         <w:t xml:space="preserve">├── </w:t>
       </w:r>
+      <w:hyperlink r:id="rId12" w:tooltip="functional_tests" w:history="1">
+        <w:proofErr w:type="spellStart"/>
+        <w:r>
+          <w:rPr>
+            <w:rStyle w:val="HTMLCode"/>
+          </w:rPr>
+          <w:t>functional_tests</w:t>
+        </w:r>
+        <w:proofErr w:type="spellEnd"/>
+      </w:hyperlink>
       <w:r>
         <w:rPr>
           <w:rStyle w:val="HTMLCode"/>
         </w:rPr>
-        <w:t>tests</w:t>
-      </w:r>
+        <w:t>/</w:t>
+      </w:r>
+      <w:r>
+        <w:rPr>
+          <w:rStyle w:val="HTMLCode"/>
+        </w:rPr>
+        <w:t xml:space="preserve"> </w:t>
+      </w:r>
+    </w:p>
+    <w:p>
+      <w:pPr>
+        <w:pStyle w:val="HTMLPreformatted"/>
+        <w:spacing w:before="0" w:beforeAutospacing="0" w:after="0" w:afterAutospacing="0"/>
+        <w:ind w:left="720"/>
+        <w:rPr>
+          <w:rStyle w:val="HTMLCode"/>
+        </w:rPr>
+      </w:pPr>
+      <w:r>
+        <w:rPr>
+          <w:rStyle w:val="HTMLCode"/>
+        </w:rPr>
+        <w:t xml:space="preserve">├── </w:t>
+      </w:r>
+      <w:hyperlink r:id="rId13" w:tooltip="example_scripts" w:history="1">
+        <w:proofErr w:type="spellStart"/>
+        <w:r>
+          <w:rPr>
+            <w:rStyle w:val="HTMLCode"/>
+          </w:rPr>
+          <w:t>example_scripts</w:t>
+        </w:r>
+        <w:proofErr w:type="spellEnd"/>
+      </w:hyperlink>
+      <w:r>
+        <w:rPr>
+          <w:rStyle w:val="HTMLCode"/>
+        </w:rPr>
+        <w:t>/</w:t>
+      </w:r>
+    </w:p>
+    <w:p>
+      <w:pPr>
+        <w:pStyle w:val="HTMLPreformatted"/>
+        <w:spacing w:before="0" w:beforeAutospacing="0" w:after="0" w:afterAutospacing="0"/>
+        <w:ind w:left="720"/>
+        <w:rPr>
+          <w:rStyle w:val="HTMLCode"/>
+        </w:rPr>
+      </w:pPr>
+      <w:r>
+        <w:rPr>
+          <w:rStyle w:val="HTMLCode"/>
+        </w:rPr>
+        <w:t xml:space="preserve">├── </w:t>
+      </w:r>
+      <w:hyperlink r:id="rId14" w:tooltip="vv_tests" w:history="1">
+        <w:proofErr w:type="spellStart"/>
+        <w:r>
+          <w:rPr>
+            <w:rStyle w:val="HTMLCode"/>
+          </w:rPr>
+          <w:t>vv_tests</w:t>
+        </w:r>
+        <w:proofErr w:type="spellEnd"/>
+      </w:hyperlink>
+      <w:r>
+        <w:rPr>
+          <w:rStyle w:val="HTMLCode"/>
+        </w:rPr>
+        <w:t>/</w:t>
+      </w:r>
+    </w:p>
+    <w:p>
+      <w:pPr>
+        <w:pStyle w:val="HTMLPreformatted"/>
+        <w:spacing w:before="0" w:beforeAutospacing="0" w:after="0" w:afterAutospacing="0"/>
+        <w:ind w:left="720"/>
+        <w:rPr>
+          <w:rStyle w:val="HTMLCode"/>
+        </w:rPr>
+      </w:pPr>
+      <w:r>
+        <w:rPr>
+          <w:rStyle w:val="HTMLCode"/>
+        </w:rPr>
+        <w:t xml:space="preserve">├── </w:t>
+      </w:r>
+      <w:hyperlink r:id="rId15" w:tooltip="unit_tests" w:history="1">
+        <w:proofErr w:type="spellStart"/>
+        <w:r>
+          <w:rPr>
+            <w:rStyle w:val="HTMLCode"/>
+          </w:rPr>
+          <w:t>unit_tests</w:t>
+        </w:r>
+        <w:proofErr w:type="spellEnd"/>
+      </w:hyperlink>
       <w:r>
         <w:rPr>
           <w:rStyle w:val="HTMLCode"/>
@@ -10915,6 +11157,7 @@
           <w:sz w:val="24"/>
           <w:szCs w:val="24"/>
         </w:rPr>
+        <w:lastRenderedPageBreak/>
         <w:t xml:space="preserve">The </w:t>
       </w:r>
       <w:r>
@@ -11142,7 +11385,151 @@
           <w:sz w:val="24"/>
           <w:szCs w:val="24"/>
         </w:rPr>
-        <w:lastRenderedPageBreak/>
+        <w:t xml:space="preserve">The </w:t>
+      </w:r>
+      <w:hyperlink r:id="rId16" w:tooltip="functional_tests" w:history="1">
+        <w:proofErr w:type="spellStart"/>
+        <w:r>
+          <w:rPr>
+            <w:rStyle w:val="HTMLCode"/>
+            <w:b/>
+            <w:bCs/>
+            <w:color w:val="1F497D"/>
+          </w:rPr>
+          <w:t>functional_tests</w:t>
+        </w:r>
+        <w:proofErr w:type="spellEnd"/>
+      </w:hyperlink>
+      <w:r>
+        <w:t xml:space="preserve">, </w:t>
+      </w:r>
+      <w:hyperlink r:id="rId17" w:tooltip="vv_tests" w:history="1">
+        <w:proofErr w:type="spellStart"/>
+        <w:r>
+          <w:rPr>
+            <w:rStyle w:val="HTMLCode"/>
+            <w:b/>
+            <w:bCs/>
+            <w:color w:val="1F497D"/>
+          </w:rPr>
+          <w:t>vv_tests</w:t>
+        </w:r>
+        <w:proofErr w:type="spellEnd"/>
+      </w:hyperlink>
+      <w:r>
+        <w:t xml:space="preserve">, </w:t>
+      </w:r>
+      <w:hyperlink r:id="rId18" w:tooltip="vv_tests" w:history="1">
+        <w:proofErr w:type="spellStart"/>
+        <w:r>
+          <w:rPr>
+            <w:rStyle w:val="HTMLCode"/>
+            <w:b/>
+            <w:bCs/>
+            <w:color w:val="1F497D"/>
+          </w:rPr>
+          <w:t>vv_tests</w:t>
+        </w:r>
+        <w:proofErr w:type="spellEnd"/>
+      </w:hyperlink>
+      <w:r>
+        <w:rPr>
+          <w:rStyle w:val="HTMLCode"/>
+        </w:rPr>
+        <w:t xml:space="preserve"> </w:t>
+      </w:r>
+      <w:r>
+        <w:rPr>
+          <w:rStyle w:val="e24kjd"/>
+        </w:rPr>
+        <w:t>folder</w:t>
+      </w:r>
+      <w:r>
+        <w:rPr>
+          <w:rStyle w:val="e24kjd"/>
+        </w:rPr>
+        <w:t>s</w:t>
+      </w:r>
+      <w:r>
+        <w:rPr>
+          <w:rStyle w:val="e24kjd"/>
+        </w:rPr>
+        <w:t xml:space="preserve"> contain </w:t>
+      </w:r>
+      <w:r>
+        <w:rPr>
+          <w:rStyle w:val="e24kjd"/>
+        </w:rPr>
+        <w:t>the s</w:t>
+      </w:r>
+      <w:r>
+        <w:rPr>
+          <w:rStyle w:val="e24kjd"/>
+        </w:rPr>
+        <w:t xml:space="preserve">ample CTF </w:t>
+      </w:r>
+      <w:r>
+        <w:rPr>
+          <w:rStyle w:val="e24kjd"/>
+        </w:rPr>
+        <w:t xml:space="preserve">json test scripts </w:t>
+      </w:r>
+      <w:r>
+        <w:rPr>
+          <w:rStyle w:val="e24kjd"/>
+        </w:rPr>
+        <w:t>files.</w:t>
+      </w:r>
+    </w:p>
+    <w:p>
+      <w:pPr>
+        <w:rPr>
+          <w:rStyle w:val="e24kjd"/>
+        </w:rPr>
+      </w:pPr>
+      <w:r>
+        <w:rPr>
+          <w:rStyle w:val="HTMLCode"/>
+          <w:rFonts w:ascii="Times New Roman" w:hAnsi="Times New Roman" w:cs="Times New Roman"/>
+          <w:sz w:val="24"/>
+          <w:szCs w:val="24"/>
+        </w:rPr>
+        <w:t xml:space="preserve">The </w:t>
+      </w:r>
+      <w:hyperlink r:id="rId19" w:tooltip="unit_tests" w:history="1">
+        <w:proofErr w:type="spellStart"/>
+        <w:r>
+          <w:rPr>
+            <w:rStyle w:val="HTMLCode"/>
+            <w:b/>
+            <w:bCs/>
+            <w:color w:val="1F497D"/>
+          </w:rPr>
+          <w:t>unit_tests</w:t>
+        </w:r>
+        <w:proofErr w:type="spellEnd"/>
+      </w:hyperlink>
+      <w:r>
+        <w:rPr>
+          <w:rStyle w:val="HTMLCode"/>
+        </w:rPr>
+        <w:t xml:space="preserve"> </w:t>
+      </w:r>
+      <w:r>
+        <w:rPr>
+          <w:rStyle w:val="e24kjd"/>
+        </w:rPr>
+        <w:t xml:space="preserve">folder contains Python unit test files for CTF source code files. </w:t>
+      </w:r>
+    </w:p>
+    <w:p>
+      <w:r>
+        <w:rPr>
+          <w:rStyle w:val="HTMLCode"/>
+          <w:rFonts w:ascii="Times New Roman" w:hAnsi="Times New Roman" w:cs="Times New Roman"/>
+          <w:sz w:val="24"/>
+          <w:szCs w:val="24"/>
+        </w:rPr>
         <w:t xml:space="preserve">The </w:t>
       </w:r>
       <w:r>
@@ -11152,151 +11539,101 @@
           <w:bCs/>
           <w:color w:val="1F497D"/>
         </w:rPr>
-        <w:t>scripts</w:t>
+        <w:t>tools</w:t>
       </w:r>
       <w:r>
         <w:rPr>
           <w:rStyle w:val="e24kjd"/>
         </w:rPr>
-        <w:t xml:space="preserve"> folder contains </w:t>
+        <w:t xml:space="preserve"> </w:t>
       </w:r>
       <w:r>
         <w:rPr>
           <w:rStyle w:val="e24kjd"/>
         </w:rPr>
-        <w:t>the s</w:t>
+        <w:t>folder contains</w:t>
       </w:r>
       <w:r>
         <w:rPr>
           <w:rStyle w:val="e24kjd"/>
         </w:rPr>
-        <w:t xml:space="preserve">ample CTF </w:t>
+        <w:t xml:space="preserve"> </w:t>
       </w:r>
       <w:r>
         <w:rPr>
           <w:rStyle w:val="e24kjd"/>
         </w:rPr>
-        <w:t>test</w:t>
+        <w:t xml:space="preserve">the </w:t>
       </w:r>
       <w:r>
         <w:rPr>
           <w:rStyle w:val="e24kjd"/>
         </w:rPr>
-        <w:t xml:space="preserve"> files.</w:t>
-      </w:r>
-    </w:p>
-    <w:p>
-      <w:r>
-        <w:rPr>
-          <w:rStyle w:val="HTMLCode"/>
-          <w:rFonts w:ascii="Times New Roman" w:hAnsi="Times New Roman" w:cs="Times New Roman"/>
-          <w:sz w:val="24"/>
-          <w:szCs w:val="24"/>
-        </w:rPr>
-        <w:t xml:space="preserve">The </w:t>
-      </w:r>
-      <w:r>
-        <w:rPr>
-          <w:rStyle w:val="HTMLCode"/>
+        <w:t xml:space="preserve">source files </w:t>
+      </w:r>
+      <w:r>
+        <w:rPr>
+          <w:rStyle w:val="e24kjd"/>
+        </w:rPr>
+        <w:t>for</w:t>
+      </w:r>
+      <w:r>
+        <w:rPr>
+          <w:rStyle w:val="e24kjd"/>
+        </w:rPr>
+        <w:t xml:space="preserve"> CTF Editor and schema validator tool. </w:t>
+      </w:r>
+    </w:p>
+    <w:p>
+      <w:pPr>
+        <w:pStyle w:val="Heading2"/>
+      </w:pPr>
+      <w:bookmarkStart w:id="121" w:name="_Toc96950693"/>
+      <w:r>
+        <w:t>CTF Prerequisites</w:t>
+      </w:r>
+      <w:bookmarkEnd w:id="121"/>
+    </w:p>
+    <w:p>
+      <w:pPr>
+        <w:pStyle w:val="NormalWeb"/>
+      </w:pPr>
+      <w:r>
+        <w:t xml:space="preserve">CTF has been developed and tested on CentOS 7 Linux and requires Python 3.x. </w:t>
+      </w:r>
+      <w:r>
+        <w:t xml:space="preserve"> </w:t>
+      </w:r>
+      <w:r>
+        <w:t xml:space="preserve">The CTF Editor </w:t>
+      </w:r>
+      <w:r>
+        <w:t xml:space="preserve">requires NodeJS </w:t>
+      </w:r>
+      <w:r>
+        <w:t>/</w:t>
+      </w:r>
+      <w:r>
+        <w:t xml:space="preserve"> </w:t>
+      </w:r>
+      <w:r>
+        <w:t>NPM.</w:t>
+      </w:r>
+      <w:r>
+        <w:t xml:space="preserve">  </w:t>
+      </w:r>
+      <w:r>
+        <w:rPr>
           <w:b/>
           <w:bCs/>
-          <w:color w:val="1F497D"/>
-        </w:rPr>
-        <w:t>tools</w:t>
-      </w:r>
-      <w:r>
-        <w:rPr>
-          <w:rStyle w:val="e24kjd"/>
-        </w:rPr>
-        <w:t xml:space="preserve"> </w:t>
-      </w:r>
-      <w:r>
-        <w:rPr>
-          <w:rStyle w:val="e24kjd"/>
-        </w:rPr>
-        <w:t>folder contains</w:t>
-      </w:r>
-      <w:r>
-        <w:rPr>
-          <w:rStyle w:val="e24kjd"/>
-        </w:rPr>
-        <w:t xml:space="preserve"> </w:t>
-      </w:r>
-      <w:r>
-        <w:rPr>
-          <w:rStyle w:val="e24kjd"/>
-        </w:rPr>
-        <w:t xml:space="preserve">the </w:t>
-      </w:r>
-      <w:r>
-        <w:rPr>
-          <w:rStyle w:val="e24kjd"/>
-        </w:rPr>
-        <w:t xml:space="preserve">source files </w:t>
-      </w:r>
-      <w:r>
-        <w:rPr>
-          <w:rStyle w:val="e24kjd"/>
-        </w:rPr>
-        <w:t>for</w:t>
-      </w:r>
-      <w:r>
-        <w:rPr>
-          <w:rStyle w:val="e24kjd"/>
-        </w:rPr>
-        <w:t xml:space="preserve"> CTF Editor and schema validator tool. </w:t>
-      </w:r>
-    </w:p>
-    <w:p>
-      <w:pPr>
-        <w:pStyle w:val="Heading2"/>
-      </w:pPr>
-      <w:bookmarkStart w:id="121" w:name="_Toc96950693"/>
-      <w:r>
-        <w:t>CTF Prerequisites</w:t>
-      </w:r>
-      <w:bookmarkEnd w:id="121"/>
-    </w:p>
-    <w:p>
-      <w:pPr>
-        <w:pStyle w:val="NormalWeb"/>
-      </w:pPr>
-      <w:r>
-        <w:t xml:space="preserve">CTF has been developed and tested on CentOS 7 Linux and requires Python 3.x. </w:t>
-      </w:r>
-      <w:r>
-        <w:t xml:space="preserve"> </w:t>
-      </w:r>
-      <w:r>
-        <w:t xml:space="preserve">The CTF Editor </w:t>
-      </w:r>
-      <w:r>
-        <w:t xml:space="preserve">requires NodeJS </w:t>
-      </w:r>
-      <w:r>
-        <w:t>/</w:t>
-      </w:r>
-      <w:r>
-        <w:t xml:space="preserve"> </w:t>
-      </w:r>
-      <w:r>
-        <w:t>NPM.</w:t>
-      </w:r>
-      <w:r>
-        <w:t xml:space="preserve">  </w:t>
+        </w:rPr>
+        <w:t xml:space="preserve">Table </w:t>
       </w:r>
       <w:r>
         <w:rPr>
           <w:b/>
           <w:bCs/>
         </w:rPr>
-        <w:t xml:space="preserve">Table </w:t>
-      </w:r>
-      <w:r>
-        <w:rPr>
-          <w:b/>
-          <w:bCs/>
-        </w:rPr>
         <w:t>4-1</w:t>
       </w:r>
       <w:r>
@@ -11329,11 +11666,9 @@
       <w:r>
         <w:t xml:space="preserve">  They must be installed </w:t>
       </w:r>
-      <w:proofErr w:type="gramStart"/>
-      <w:r>
-        <w:t>in order for</w:t>
-      </w:r>
-      <w:proofErr w:type="gramEnd"/>
+      <w:r>
+        <w:t>for</w:t>
+      </w:r>
       <w:r>
         <w:t xml:space="preserve"> the tool to work properly.</w:t>
       </w:r>
@@ -11347,51 +11682,25 @@
       <w:r>
         <w:t xml:space="preserve">Table </w:t>
       </w:r>
-      <w:r>
-        <w:fldChar w:fldCharType="begin"/>
-      </w:r>
-      <w:r>
-        <w:instrText xml:space="preserve"> STYLEREF 1 \s </w:instrText>
-      </w:r>
-      <w:r>
-        <w:fldChar w:fldCharType="separate"/>
-      </w:r>
-      <w:r>
-        <w:rPr>
-          <w:noProof/>
-        </w:rPr>
-        <w:t>4</w:t>
-      </w:r>
-      <w:r>
-        <w:rPr>
-          <w:noProof/>
-        </w:rPr>
-        <w:fldChar w:fldCharType="end"/>
-      </w:r>
+      <w:fldSimple w:instr=" STYLEREF 1 \s ">
+        <w:r>
+          <w:rPr>
+            <w:noProof/>
+          </w:rPr>
+          <w:t>4</w:t>
+        </w:r>
+      </w:fldSimple>
       <w:r>
         <w:noBreakHyphen/>
       </w:r>
-      <w:r>
-        <w:fldChar w:fldCharType="begin"/>
-      </w:r>
-      <w:r>
-        <w:instrText xml:space="preserve"> SEQ Table \* ARABIC \s 1 </w:instrText>
-      </w:r>
-      <w:r>
-        <w:fldChar w:fldCharType="separate"/>
-      </w:r>
-      <w:r>
-        <w:rPr>
-          <w:noProof/>
-        </w:rPr>
-        <w:t>1</w:t>
-      </w:r>
-      <w:r>
-        <w:rPr>
-          <w:noProof/>
-        </w:rPr>
-        <w:fldChar w:fldCharType="end"/>
-      </w:r>
+      <w:fldSimple w:instr=" SEQ Table \* ARABIC \s 1 ">
+        <w:r>
+          <w:rPr>
+            <w:noProof/>
+          </w:rPr>
+          <w:t>1</w:t>
+        </w:r>
+      </w:fldSimple>
       <w:r>
         <w:t>:</w:t>
       </w:r>
@@ -11399,7 +11708,7 @@
       <w:r>
         <w:t xml:space="preserve">  </w:t>
       </w:r>
-      <w:hyperlink r:id="rId12" w:history="1">
+      <w:hyperlink r:id="rId20" w:history="1">
         <w:r>
           <w:rPr>
             <w:rStyle w:val="Hyperlink"/>
@@ -11805,7 +12114,6 @@
         <w:t xml:space="preserve"> </w:t>
       </w:r>
       <w:proofErr w:type="spellStart"/>
-      <w:proofErr w:type="gramStart"/>
       <w:r>
         <w:rPr>
           <w:rStyle w:val="HTMLCode"/>
@@ -11819,7 +12127,6 @@
         </w:rPr>
         <w:t>]$</w:t>
       </w:r>
-      <w:proofErr w:type="gramEnd"/>
     </w:p>
     <w:p>
       <w:pPr>
@@ -11827,6 +12134,7 @@
         <w:ind w:left="720"/>
       </w:pPr>
       <w:r>
+        <w:lastRenderedPageBreak/>
         <w:t>If the Anaconda environment is corrupted, the environment can be reinstalled by executing</w:t>
       </w:r>
       <w:r>
@@ -11894,7 +12202,6 @@
         </w:numPr>
       </w:pPr>
       <w:r>
-        <w:lastRenderedPageBreak/>
         <w:t>First, i</w:t>
       </w:r>
       <w:r>
@@ -11952,7 +12259,7 @@
       <w:r>
         <w:t xml:space="preserve">nstall NodeJS/NPM, visit </w:t>
       </w:r>
-      <w:hyperlink r:id="rId13" w:tgtFrame="_blank" w:history="1">
+      <w:hyperlink r:id="rId21" w:tgtFrame="_blank" w:history="1">
         <w:r>
           <w:rPr>
             <w:rStyle w:val="Hyperlink"/>
@@ -12254,7 +12561,31 @@
     </w:p>
     <w:p>
       <w:r>
-        <w:t xml:space="preserve">Being a cFS test tool, CTF needs to interact with a running cFS system. A project would typically create a repository/workspace to develop, test, build and run its cFS system.  The </w:t>
+        <w:t xml:space="preserve">Being a </w:t>
+      </w:r>
+      <w:proofErr w:type="spellStart"/>
+      <w:r>
+        <w:t>cFS</w:t>
+      </w:r>
+      <w:proofErr w:type="spellEnd"/>
+      <w:r>
+        <w:t xml:space="preserve"> test tool, CTF needs to interact with a running </w:t>
+      </w:r>
+      <w:proofErr w:type="spellStart"/>
+      <w:r>
+        <w:t>cFS</w:t>
+      </w:r>
+      <w:proofErr w:type="spellEnd"/>
+      <w:r>
+        <w:t xml:space="preserve"> system. A project would typically create a repository/workspace to develop, test, build and run its </w:t>
+      </w:r>
+      <w:proofErr w:type="spellStart"/>
+      <w:r>
+        <w:t>cFS</w:t>
+      </w:r>
+      <w:proofErr w:type="spellEnd"/>
+      <w:r>
+        <w:t xml:space="preserve"> system.  The </w:t>
       </w:r>
       <w:proofErr w:type="spellStart"/>
       <w:r>
@@ -12269,9 +12600,23 @@
       </w:r>
       <w:proofErr w:type="spellEnd"/>
       <w:r>
-        <w:t xml:space="preserve"> is a sample of such.  For a recommended cFS workspace, see </w:t>
-      </w:r>
-      <w:hyperlink r:id="rId14" w:history="1">
+        <w:t xml:space="preserve"> is a sample of such</w:t>
+      </w:r>
+      <w:r>
+        <w:t xml:space="preserve"> system</w:t>
+      </w:r>
+      <w:r>
+        <w:t xml:space="preserve">.  For a recommended </w:t>
+      </w:r>
+      <w:proofErr w:type="spellStart"/>
+      <w:r>
+        <w:t>cFS</w:t>
+      </w:r>
+      <w:proofErr w:type="spellEnd"/>
+      <w:r>
+        <w:t xml:space="preserve"> workspace, see </w:t>
+      </w:r>
+      <w:hyperlink r:id="rId22" w:history="1">
         <w:r>
           <w:rPr>
             <w:rStyle w:val="Hyperlink"/>
@@ -12291,7 +12636,15 @@
         <w:t>that i</w:t>
       </w:r>
       <w:r>
-        <w:t xml:space="preserve">n a git repository for a cFS workspace, CTF repo can be </w:t>
+        <w:t xml:space="preserve">n a git repository for a </w:t>
+      </w:r>
+      <w:proofErr w:type="spellStart"/>
+      <w:r>
+        <w:t>cFS</w:t>
+      </w:r>
+      <w:proofErr w:type="spellEnd"/>
+      <w:r>
+        <w:t xml:space="preserve"> workspace, CTF repo can be </w:t>
       </w:r>
       <w:r>
         <w:t>git-</w:t>
@@ -12302,9 +12655,16 @@
       </w:r>
       <w:proofErr w:type="spellEnd"/>
       <w:r>
-        <w:t xml:space="preserve"> inside that cFS repository, under the </w:t>
-      </w:r>
-      <w:proofErr w:type="gramStart"/>
+        <w:t xml:space="preserve"> inside that </w:t>
+      </w:r>
+      <w:proofErr w:type="spellStart"/>
+      <w:r>
+        <w:t>cFS</w:t>
+      </w:r>
+      <w:proofErr w:type="spellEnd"/>
+      <w:r>
+        <w:t xml:space="preserve"> repository, under the </w:t>
+      </w:r>
       <w:r>
         <w:rPr>
           <w:b/>
@@ -12313,7 +12673,6 @@
         </w:rPr>
         <w:t>tools</w:t>
       </w:r>
-      <w:proofErr w:type="gramEnd"/>
       <w:r>
         <w:t xml:space="preserve"> directory, to track CTF version used by the project.</w:t>
       </w:r>
@@ -12426,7 +12785,24 @@
         </w:numPr>
       </w:pPr>
       <w:r>
-        <w:t>Next, navigate to that directory and build cFS to ensure all cFS dependencies are installed.</w:t>
+        <w:lastRenderedPageBreak/>
+        <w:t xml:space="preserve">Next, navigate to that directory and build </w:t>
+      </w:r>
+      <w:proofErr w:type="spellStart"/>
+      <w:r>
+        <w:t>cFS</w:t>
+      </w:r>
+      <w:proofErr w:type="spellEnd"/>
+      <w:r>
+        <w:t xml:space="preserve"> to ensure all </w:t>
+      </w:r>
+      <w:proofErr w:type="spellStart"/>
+      <w:r>
+        <w:t>cFS</w:t>
+      </w:r>
+      <w:proofErr w:type="spellEnd"/>
+      <w:r>
+        <w:t xml:space="preserve"> dependencies are installed.</w:t>
       </w:r>
     </w:p>
     <w:p>
@@ -12508,7 +12884,15 @@
         <w:t xml:space="preserve"> installation</w:t>
       </w:r>
       <w:r>
-        <w:t>, the following dependencies are required to build a cFS project</w:t>
+        <w:t xml:space="preserve">, the following dependencies are required to build a </w:t>
+      </w:r>
+      <w:proofErr w:type="spellStart"/>
+      <w:r>
+        <w:t>cFS</w:t>
+      </w:r>
+      <w:proofErr w:type="spellEnd"/>
+      <w:r>
+        <w:t xml:space="preserve"> project</w:t>
       </w:r>
     </w:p>
     <w:p>
@@ -12548,21 +12932,7 @@
         <w:rPr>
           <w:rStyle w:val="HTMLCode"/>
         </w:rPr>
-        <w:t xml:space="preserve"> glibc-</w:t>
-      </w:r>
-      <w:proofErr w:type="gramStart"/>
-      <w:r>
-        <w:rPr>
-          <w:rStyle w:val="HTMLCode"/>
-        </w:rPr>
-        <w:t>devel.i</w:t>
-      </w:r>
-      <w:proofErr w:type="gramEnd"/>
-      <w:r>
-        <w:rPr>
-          <w:rStyle w:val="HTMLCode"/>
-        </w:rPr>
-        <w:t>686 libgcc.i686</w:t>
+        <w:t xml:space="preserve"> glibc-devel.i686 libgcc.i686</w:t>
       </w:r>
     </w:p>
     <w:p>
@@ -12574,11 +12944,18 @@
         </w:numPr>
       </w:pPr>
       <w:r>
-        <w:lastRenderedPageBreak/>
         <w:t>E</w:t>
       </w:r>
       <w:r>
-        <w:t>nsure the cFS instance can be started by executing</w:t>
+        <w:t xml:space="preserve">nsure the </w:t>
+      </w:r>
+      <w:proofErr w:type="spellStart"/>
+      <w:r>
+        <w:t>cFS</w:t>
+      </w:r>
+      <w:proofErr w:type="spellEnd"/>
+      <w:r>
+        <w:t xml:space="preserve"> instance can be started by executing</w:t>
       </w:r>
     </w:p>
     <w:p>
@@ -12609,7 +12986,6 @@
         <w:spacing w:before="0" w:beforeAutospacing="0"/>
         <w:ind w:left="1440"/>
       </w:pPr>
-      <w:proofErr w:type="gramStart"/>
       <w:r>
         <w:rPr>
           <w:rStyle w:val="HTMLCode"/>
@@ -12620,14 +12996,7 @@
         <w:rPr>
           <w:rStyle w:val="HTMLCode"/>
         </w:rPr>
-        <w:t>.</w:t>
-      </w:r>
-      <w:proofErr w:type="gramEnd"/>
-      <w:r>
-        <w:rPr>
-          <w:rStyle w:val="HTMLCode"/>
-        </w:rPr>
-        <w:t>/core-lx1</w:t>
+        <w:t>./core-lx1</w:t>
       </w:r>
     </w:p>
     <w:p>
@@ -12636,7 +13005,15 @@
         <w:ind w:left="720"/>
       </w:pPr>
       <w:r>
-        <w:t xml:space="preserve">Let cFS runs for </w:t>
+        <w:t xml:space="preserve">Let </w:t>
+      </w:r>
+      <w:proofErr w:type="spellStart"/>
+      <w:r>
+        <w:t>cFS</w:t>
+      </w:r>
+      <w:proofErr w:type="spellEnd"/>
+      <w:r>
+        <w:t xml:space="preserve"> runs for </w:t>
       </w:r>
       <w:r>
         <w:t>few</w:t>
@@ -12686,8 +13063,13 @@
       <w:r>
         <w:t xml:space="preserve">a </w:t>
       </w:r>
-      <w:r>
-        <w:t xml:space="preserve">cFS </w:t>
+      <w:proofErr w:type="spellStart"/>
+      <w:r>
+        <w:t>cFS</w:t>
+      </w:r>
+      <w:proofErr w:type="spellEnd"/>
+      <w:r>
+        <w:t xml:space="preserve"> </w:t>
       </w:r>
       <w:r>
         <w:t xml:space="preserve">instance </w:t>
@@ -12720,7 +13102,15 @@
         <w:t>the</w:t>
       </w:r>
       <w:r>
-        <w:t xml:space="preserve"> cFS system</w:t>
+        <w:t xml:space="preserve"> </w:t>
+      </w:r>
+      <w:proofErr w:type="spellStart"/>
+      <w:r>
+        <w:t>cFS</w:t>
+      </w:r>
+      <w:proofErr w:type="spellEnd"/>
+      <w:r>
+        <w:t xml:space="preserve"> system</w:t>
       </w:r>
       <w:r>
         <w:t xml:space="preserve"> in</w:t>
@@ -12787,13 +13177,26 @@
         <w:t xml:space="preserve"> </w:t>
       </w:r>
       <w:r>
-        <w:t xml:space="preserve">As a cFS test tool, CTF needs to interact </w:t>
+        <w:t xml:space="preserve">As a </w:t>
+      </w:r>
+      <w:proofErr w:type="spellStart"/>
+      <w:r>
+        <w:t>cFS</w:t>
+      </w:r>
+      <w:proofErr w:type="spellEnd"/>
+      <w:r>
+        <w:t xml:space="preserve"> test tool, CTF needs to interact </w:t>
       </w:r>
       <w:r>
         <w:t xml:space="preserve">with </w:t>
       </w:r>
-      <w:r>
-        <w:t xml:space="preserve">cFS instances. </w:t>
+      <w:proofErr w:type="spellStart"/>
+      <w:r>
+        <w:t>cFS</w:t>
+      </w:r>
+      <w:proofErr w:type="spellEnd"/>
+      <w:r>
+        <w:t xml:space="preserve"> instances. </w:t>
       </w:r>
       <w:r>
         <w:t xml:space="preserve"> </w:t>
@@ -12802,7 +13205,15 @@
         <w:t xml:space="preserve">The CTF configuration file provides the information </w:t>
       </w:r>
       <w:r>
-        <w:t>to identify/execute cFS.</w:t>
+        <w:t xml:space="preserve">to identify/execute </w:t>
+      </w:r>
+      <w:proofErr w:type="spellStart"/>
+      <w:r>
+        <w:t>cFS</w:t>
+      </w:r>
+      <w:proofErr w:type="spellEnd"/>
+      <w:r>
+        <w:t>.</w:t>
       </w:r>
       <w:r>
         <w:t xml:space="preserve">  The </w:t>
@@ -13415,7 +13826,15 @@
         <w:t>for</w:t>
       </w:r>
       <w:r>
-        <w:t xml:space="preserve"> the cFS system in</w:t>
+        <w:t xml:space="preserve"> the </w:t>
+      </w:r>
+      <w:proofErr w:type="spellStart"/>
+      <w:r>
+        <w:t>cFS</w:t>
+      </w:r>
+      <w:proofErr w:type="spellEnd"/>
+      <w:r>
+        <w:t xml:space="preserve"> system in</w:t>
       </w:r>
       <w:r>
         <w:t xml:space="preserve"> the</w:t>
@@ -13531,7 +13950,16 @@
         <w:ind w:left="720"/>
       </w:pPr>
       <w:r>
-        <w:t>This is the cFS system</w:t>
+        <w:lastRenderedPageBreak/>
+        <w:t xml:space="preserve">This is the </w:t>
+      </w:r>
+      <w:proofErr w:type="spellStart"/>
+      <w:r>
+        <w:t>cFS</w:t>
+      </w:r>
+      <w:proofErr w:type="spellEnd"/>
+      <w:r>
+        <w:t xml:space="preserve"> system</w:t>
       </w:r>
       <w:r>
         <w:t xml:space="preserve"> </w:t>
@@ -13549,11 +13977,16 @@
         <w:t xml:space="preserve"> </w:t>
       </w:r>
       <w:r>
-        <w:t>All c</w:t>
+        <w:t xml:space="preserve">All </w:t>
+      </w:r>
+      <w:proofErr w:type="spellStart"/>
+      <w:r>
+        <w:t>c</w:t>
       </w:r>
       <w:r>
         <w:t>FS</w:t>
       </w:r>
+      <w:proofErr w:type="spellEnd"/>
       <w:r>
         <w:t xml:space="preserve"> paths will be relative to </w:t>
       </w:r>
@@ -13586,7 +14019,15 @@
         <w:t xml:space="preserve">If it </w:t>
       </w:r>
       <w:r>
-        <w:t xml:space="preserve">is not configured properly, CTF could not start cFS instances. </w:t>
+        <w:t xml:space="preserve">is not configured properly, CTF could not start </w:t>
+      </w:r>
+      <w:proofErr w:type="spellStart"/>
+      <w:r>
+        <w:t>cFS</w:t>
+      </w:r>
+      <w:proofErr w:type="spellEnd"/>
+      <w:r>
+        <w:t xml:space="preserve"> instances. </w:t>
       </w:r>
     </w:p>
     <w:p>
@@ -13662,7 +14103,15 @@
         <w:t>True</w:t>
       </w:r>
       <w:r>
-        <w:t>, CTF will recompile/build the cFS instances</w:t>
+        <w:t xml:space="preserve">, CTF will recompile/build the </w:t>
+      </w:r>
+      <w:proofErr w:type="spellStart"/>
+      <w:r>
+        <w:t>cFS</w:t>
+      </w:r>
+      <w:proofErr w:type="spellEnd"/>
+      <w:r>
+        <w:t xml:space="preserve"> instances</w:t>
       </w:r>
       <w:r>
         <w:t xml:space="preserve"> before executing</w:t>
@@ -13752,8 +14201,13 @@
         </w:rPr>
         <w:t xml:space="preserve">a </w:t>
       </w:r>
-      <w:r>
-        <w:t>cFS instance.</w:t>
+      <w:proofErr w:type="spellStart"/>
+      <w:r>
+        <w:t>cFS</w:t>
+      </w:r>
+      <w:proofErr w:type="spellEnd"/>
+      <w:r>
+        <w:t xml:space="preserve"> instance.</w:t>
       </w:r>
       <w:r>
         <w:t xml:space="preserve"> </w:t>
@@ -13765,7 +14219,15 @@
         <w:t xml:space="preserve">If </w:t>
       </w:r>
       <w:r>
-        <w:t>a cFS instance</w:t>
+        <w:t xml:space="preserve">a </w:t>
+      </w:r>
+      <w:proofErr w:type="spellStart"/>
+      <w:r>
+        <w:t>cFS</w:t>
+      </w:r>
+      <w:proofErr w:type="spellEnd"/>
+      <w:r>
+        <w:t xml:space="preserve"> instance</w:t>
       </w:r>
       <w:r>
         <w:t xml:space="preserve"> other than </w:t>
@@ -13872,7 +14334,6 @@
         <w:t>${</w:t>
       </w:r>
       <w:proofErr w:type="spellStart"/>
-      <w:proofErr w:type="gramStart"/>
       <w:r>
         <w:rPr>
           <w:rStyle w:val="s"/>
@@ -13880,17 +14341,7 @@
           <w:sz w:val="20"/>
           <w:szCs w:val="20"/>
         </w:rPr>
-        <w:t>cfs:workspace</w:t>
-      </w:r>
-      <w:proofErr w:type="gramEnd"/>
-      <w:r>
-        <w:rPr>
-          <w:rStyle w:val="s"/>
-          <w:rFonts w:ascii="Courier New" w:hAnsi="Courier New" w:cs="Courier New"/>
-          <w:sz w:val="20"/>
-          <w:szCs w:val="20"/>
-        </w:rPr>
-        <w:t>_dir</w:t>
+        <w:t>cfs:workspace_dir</w:t>
       </w:r>
       <w:proofErr w:type="spellEnd"/>
       <w:r>
@@ -13936,7 +14387,6 @@
         <w:rPr>
           <w:rStyle w:val="s"/>
         </w:rPr>
-        <w:lastRenderedPageBreak/>
         <w:t xml:space="preserve">It is the directory of </w:t>
       </w:r>
       <w:r>
@@ -14237,7 +14687,15 @@
         <w:t xml:space="preserve">The </w:t>
       </w:r>
       <w:r>
-        <w:t>CTF tool contains a minimal cFS workspace</w:t>
+        <w:t xml:space="preserve">CTF tool contains a minimal </w:t>
+      </w:r>
+      <w:proofErr w:type="spellStart"/>
+      <w:r>
+        <w:t>cFS</w:t>
+      </w:r>
+      <w:proofErr w:type="spellEnd"/>
+      <w:r>
+        <w:t xml:space="preserve"> workspace</w:t>
       </w:r>
       <w:r>
         <w:t xml:space="preserve">, </w:t>
@@ -14296,7 +14754,7 @@
           <w:b/>
           <w:bCs/>
         </w:rPr>
-        <w:t>4</w:t>
+        <w:t>3</w:t>
       </w:r>
       <w:r>
         <w:t xml:space="preserve">, navigate to the </w:t>
@@ -14361,599 +14819,519 @@
           <w:bCs/>
           <w:color w:val="365F91"/>
         </w:rPr>
-        <w:t>editor_</w:t>
-      </w:r>
-      <w:proofErr w:type="gramStart"/>
-      <w:r>
+        <w:t>editor_workspace.json</w:t>
+      </w:r>
+      <w:proofErr w:type="spellEnd"/>
+      <w:r>
+        <w:t>.</w:t>
+      </w:r>
+      <w:r>
+        <w:t xml:space="preserve"> </w:t>
+      </w:r>
+      <w:r>
+        <w:t xml:space="preserve"> N</w:t>
+      </w:r>
+      <w:r>
+        <w:t>ote that th</w:t>
+      </w:r>
+      <w:r>
+        <w:t>is</w:t>
+      </w:r>
+      <w:r>
+        <w:t xml:space="preserve"> configuration is </w:t>
+      </w:r>
+      <w:r>
+        <w:t xml:space="preserve">specifically </w:t>
+      </w:r>
+      <w:r>
+        <w:t xml:space="preserve">for </w:t>
+      </w:r>
+      <w:r>
+        <w:t xml:space="preserve">the </w:t>
+      </w:r>
+      <w:r>
+        <w:t>CTF Editor</w:t>
+      </w:r>
+      <w:r>
+        <w:t xml:space="preserve">, defining </w:t>
+      </w:r>
+      <w:r>
+        <w:t xml:space="preserve">the locations of various components used by the Editor.  </w:t>
+      </w:r>
+      <w:r>
+        <w:t xml:space="preserve">If the CTF users </w:t>
+      </w:r>
+      <w:r>
+        <w:t>opt to run the test scripts without the editor</w:t>
+      </w:r>
+      <w:r>
+        <w:t>, th</w:t>
+      </w:r>
+      <w:r>
+        <w:t>is</w:t>
+      </w:r>
+      <w:r>
+        <w:t xml:space="preserve"> step could be skipped.</w:t>
+      </w:r>
+    </w:p>
+    <w:p>
+      <w:pPr>
         <w:rPr>
           <w:rStyle w:val="HTMLCode"/>
+        </w:rPr>
+      </w:pPr>
+      <w:r>
+        <w:t xml:space="preserve">Below is a sample content </w:t>
+      </w:r>
+      <w:r>
+        <w:t>of a</w:t>
+      </w:r>
+      <w:r>
+        <w:t xml:space="preserve"> workspace configuration.</w:t>
+      </w:r>
+    </w:p>
+    <w:p>
+      <w:pPr>
+        <w:spacing w:after="0" w:afterAutospacing="0"/>
+        <w:ind w:left="900" w:hanging="547"/>
+        <w:rPr>
+          <w:rStyle w:val="HTMLCode"/>
+        </w:rPr>
+      </w:pPr>
+      <w:r>
+        <w:rPr>
+          <w:rStyle w:val="HTMLCode"/>
+        </w:rPr>
+        <w:t>{</w:t>
+      </w:r>
+    </w:p>
+    <w:p>
+      <w:pPr>
+        <w:spacing w:before="0" w:beforeAutospacing="0" w:after="0" w:afterAutospacing="0"/>
+        <w:ind w:left="900" w:hanging="540"/>
+        <w:rPr>
+          <w:rStyle w:val="HTMLCode"/>
+        </w:rPr>
+      </w:pPr>
+      <w:r>
+        <w:rPr>
+          <w:rStyle w:val="HTMLCode"/>
+        </w:rPr>
+        <w:t xml:space="preserve">    "</w:t>
+      </w:r>
+      <w:proofErr w:type="spellStart"/>
+      <w:r>
+        <w:rPr>
+          <w:rStyle w:val="HTMLCode"/>
+        </w:rPr>
+        <w:t>workspace_file_description</w:t>
+      </w:r>
+      <w:proofErr w:type="spellEnd"/>
+      <w:r>
+        <w:rPr>
+          <w:rStyle w:val="HTMLCode"/>
+        </w:rPr>
+        <w:t>": "CTF Workspace File - Configures the editor directories with the appropriate CTF Project Dir, Scripts Dir, CTF Executable, Plugins, and CCDD",</w:t>
+      </w:r>
+    </w:p>
+    <w:p>
+      <w:pPr>
+        <w:spacing w:before="0" w:beforeAutospacing="0" w:after="0" w:afterAutospacing="0"/>
+        <w:ind w:left="900" w:hanging="540"/>
+        <w:rPr>
+          <w:rStyle w:val="HTMLCode"/>
+        </w:rPr>
+      </w:pPr>
+      <w:r>
+        <w:rPr>
+          <w:rStyle w:val="HTMLCode"/>
+        </w:rPr>
+        <w:t xml:space="preserve">    "</w:t>
+      </w:r>
+      <w:proofErr w:type="spellStart"/>
+      <w:r>
+        <w:rPr>
+          <w:rStyle w:val="HTMLCode"/>
+        </w:rPr>
+        <w:t>projectDir_notes</w:t>
+      </w:r>
+      <w:proofErr w:type="spellEnd"/>
+      <w:r>
+        <w:rPr>
+          <w:rStyle w:val="HTMLCode"/>
+        </w:rPr>
+        <w:t>": "CTF Working Directory - Directory where scripts, results, and configs are placed)",</w:t>
+      </w:r>
+    </w:p>
+    <w:p>
+      <w:pPr>
+        <w:spacing w:before="0" w:beforeAutospacing="0" w:after="0" w:afterAutospacing="0"/>
+        <w:ind w:left="900" w:hanging="540"/>
+        <w:rPr>
+          <w:rStyle w:val="HTMLCode"/>
+        </w:rPr>
+      </w:pPr>
+      <w:r>
+        <w:rPr>
+          <w:rStyle w:val="HTMLCode"/>
+        </w:rPr>
+        <w:t xml:space="preserve">    "</w:t>
+      </w:r>
+      <w:proofErr w:type="spellStart"/>
+      <w:r>
+        <w:rPr>
+          <w:rStyle w:val="HTMLCode"/>
+        </w:rPr>
+        <w:t>projectDir</w:t>
+      </w:r>
+      <w:proofErr w:type="spellEnd"/>
+      <w:r>
+        <w:rPr>
+          <w:rStyle w:val="HTMLCode"/>
+        </w:rPr>
+        <w:t>": "./",</w:t>
+      </w:r>
+    </w:p>
+    <w:p>
+      <w:pPr>
+        <w:spacing w:before="0" w:beforeAutospacing="0" w:after="0" w:afterAutospacing="0"/>
+        <w:ind w:left="900" w:hanging="540"/>
+        <w:rPr>
+          <w:rStyle w:val="HTMLCode"/>
+        </w:rPr>
+      </w:pPr>
+      <w:r>
+        <w:rPr>
+          <w:rStyle w:val="HTMLCode"/>
+        </w:rPr>
+        <w:t xml:space="preserve">    "</w:t>
+      </w:r>
+      <w:proofErr w:type="spellStart"/>
+      <w:r>
+        <w:rPr>
+          <w:rStyle w:val="HTMLCode"/>
+        </w:rPr>
+        <w:t>scriptsDir_notes</w:t>
+      </w:r>
+      <w:proofErr w:type="spellEnd"/>
+      <w:r>
+        <w:rPr>
+          <w:rStyle w:val="HTMLCode"/>
+        </w:rPr>
+        <w:t>": "CTF Scripts Directory - Directory where scripts are. Files within are shown in the scripts list of the editor",</w:t>
+      </w:r>
+    </w:p>
+    <w:p>
+      <w:pPr>
+        <w:spacing w:before="0" w:beforeAutospacing="0" w:after="0" w:afterAutospacing="0"/>
+        <w:ind w:left="900" w:hanging="540"/>
+        <w:rPr>
+          <w:rStyle w:val="HTMLCode"/>
+        </w:rPr>
+      </w:pPr>
+      <w:r>
+        <w:rPr>
+          <w:rStyle w:val="HTMLCode"/>
+        </w:rPr>
+        <w:t xml:space="preserve">    "</w:t>
+      </w:r>
+      <w:proofErr w:type="spellStart"/>
+      <w:r>
+        <w:rPr>
+          <w:rStyle w:val="HTMLCode"/>
+        </w:rPr>
+        <w:t>scriptsDir</w:t>
+      </w:r>
+      <w:proofErr w:type="spellEnd"/>
+      <w:r>
+        <w:rPr>
+          <w:rStyle w:val="HTMLCode"/>
+        </w:rPr>
+        <w:t>": "../tools/</w:t>
+      </w:r>
+      <w:proofErr w:type="spellStart"/>
+      <w:r>
+        <w:rPr>
+          <w:rStyle w:val="HTMLCode"/>
+        </w:rPr>
+        <w:t>ctf</w:t>
+      </w:r>
+      <w:proofErr w:type="spellEnd"/>
+      <w:r>
+        <w:rPr>
+          <w:rStyle w:val="HTMLCode"/>
+        </w:rPr>
+        <w:t>/scripts/cfe_6_7_tests/",</w:t>
+      </w:r>
+    </w:p>
+    <w:p>
+      <w:pPr>
+        <w:spacing w:before="0" w:beforeAutospacing="0" w:after="0" w:afterAutospacing="0"/>
+        <w:ind w:left="900" w:hanging="540"/>
+        <w:rPr>
+          <w:rStyle w:val="HTMLCode"/>
+        </w:rPr>
+      </w:pPr>
+      <w:r>
+        <w:rPr>
+          <w:rStyle w:val="HTMLCode"/>
+        </w:rPr>
+        <w:t xml:space="preserve">    "</w:t>
+      </w:r>
+      <w:proofErr w:type="spellStart"/>
+      <w:r>
+        <w:rPr>
+          <w:rStyle w:val="HTMLCode"/>
+        </w:rPr>
+        <w:t>ctfExecutable_notes</w:t>
+      </w:r>
+      <w:proofErr w:type="spellEnd"/>
+      <w:r>
+        <w:rPr>
+          <w:rStyle w:val="HTMLCode"/>
+        </w:rPr>
+        <w:t>": "CTF Executable - CTF executable located at the root directory of CTF repo",</w:t>
+      </w:r>
+    </w:p>
+    <w:p>
+      <w:pPr>
+        <w:spacing w:before="0" w:beforeAutospacing="0" w:after="0" w:afterAutospacing="0"/>
+        <w:ind w:left="900" w:hanging="540"/>
+        <w:rPr>
+          <w:rStyle w:val="HTMLCode"/>
+        </w:rPr>
+      </w:pPr>
+      <w:r>
+        <w:rPr>
+          <w:rStyle w:val="HTMLCode"/>
+        </w:rPr>
+        <w:t xml:space="preserve">    "</w:t>
+      </w:r>
+      <w:proofErr w:type="spellStart"/>
+      <w:r>
+        <w:rPr>
+          <w:rStyle w:val="HTMLCode"/>
+        </w:rPr>
+        <w:t>ctfExecutable</w:t>
+      </w:r>
+      <w:proofErr w:type="spellEnd"/>
+      <w:r>
+        <w:rPr>
+          <w:rStyle w:val="HTMLCode"/>
+        </w:rPr>
+        <w:t>": "../tools/</w:t>
+      </w:r>
+      <w:proofErr w:type="spellStart"/>
+      <w:r>
+        <w:rPr>
+          <w:rStyle w:val="HTMLCode"/>
+        </w:rPr>
+        <w:t>ctf</w:t>
+      </w:r>
+      <w:proofErr w:type="spellEnd"/>
+      <w:r>
+        <w:rPr>
+          <w:rStyle w:val="HTMLCode"/>
+        </w:rPr>
+        <w:t>/</w:t>
+      </w:r>
+      <w:proofErr w:type="spellStart"/>
+      <w:r>
+        <w:rPr>
+          <w:rStyle w:val="HTMLCode"/>
+        </w:rPr>
+        <w:t>ctf</w:t>
+      </w:r>
+      <w:proofErr w:type="spellEnd"/>
+      <w:r>
+        <w:rPr>
+          <w:rStyle w:val="HTMLCode"/>
+        </w:rPr>
+        <w:t>",</w:t>
+      </w:r>
+    </w:p>
+    <w:p>
+      <w:pPr>
+        <w:spacing w:before="0" w:beforeAutospacing="0" w:after="0" w:afterAutospacing="0"/>
+        <w:ind w:left="900" w:hanging="540"/>
+        <w:rPr>
+          <w:rStyle w:val="HTMLCode"/>
+        </w:rPr>
+      </w:pPr>
+      <w:r>
+        <w:rPr>
+          <w:rStyle w:val="HTMLCode"/>
+        </w:rPr>
+        <w:t xml:space="preserve">    "</w:t>
+      </w:r>
+      <w:proofErr w:type="spellStart"/>
+      <w:r>
+        <w:rPr>
+          <w:rStyle w:val="HTMLCode"/>
+        </w:rPr>
+        <w:t>pluginDir_notes</w:t>
+      </w:r>
+      <w:proofErr w:type="spellEnd"/>
+      <w:r>
+        <w:rPr>
+          <w:rStyle w:val="HTMLCode"/>
+        </w:rPr>
+        <w:t>": "CTF Plugin Dir - Directory containing plugin information for editor to ingest. Defaults provided in CTF Repo",</w:t>
+      </w:r>
+    </w:p>
+    <w:p>
+      <w:pPr>
+        <w:spacing w:before="0" w:beforeAutospacing="0" w:after="0" w:afterAutospacing="0"/>
+        <w:ind w:left="900" w:hanging="540"/>
+        <w:rPr>
+          <w:rStyle w:val="HTMLCode"/>
+        </w:rPr>
+      </w:pPr>
+      <w:r>
+        <w:rPr>
+          <w:rStyle w:val="HTMLCode"/>
+        </w:rPr>
+        <w:t xml:space="preserve">    "</w:t>
+      </w:r>
+      <w:proofErr w:type="spellStart"/>
+      <w:r>
+        <w:rPr>
+          <w:rStyle w:val="HTMLCode"/>
+        </w:rPr>
+        <w:t>pluginDir</w:t>
+      </w:r>
+      <w:proofErr w:type="spellEnd"/>
+      <w:r>
+        <w:rPr>
+          <w:rStyle w:val="HTMLCode"/>
+        </w:rPr>
+        <w:t>": "../tools/</w:t>
+      </w:r>
+      <w:proofErr w:type="spellStart"/>
+      <w:r>
+        <w:rPr>
+          <w:rStyle w:val="HTMLCode"/>
+        </w:rPr>
+        <w:t>ctf</w:t>
+      </w:r>
+      <w:proofErr w:type="spellEnd"/>
+      <w:r>
+        <w:rPr>
+          <w:rStyle w:val="HTMLCode"/>
+        </w:rPr>
+        <w:t>/plugins/info/",</w:t>
+      </w:r>
+    </w:p>
+    <w:p>
+      <w:pPr>
+        <w:spacing w:before="0" w:beforeAutospacing="0" w:after="0" w:afterAutospacing="0"/>
+        <w:ind w:left="900" w:hanging="540"/>
+        <w:rPr>
+          <w:rStyle w:val="HTMLCode"/>
+        </w:rPr>
+      </w:pPr>
+      <w:r>
+        <w:rPr>
+          <w:rStyle w:val="HTMLCode"/>
+        </w:rPr>
+        <w:t xml:space="preserve">    "</w:t>
+      </w:r>
+      <w:proofErr w:type="spellStart"/>
+      <w:r>
+        <w:rPr>
+          <w:rStyle w:val="HTMLCode"/>
+        </w:rPr>
+        <w:t>ccddJsonDir_notes</w:t>
+      </w:r>
+      <w:proofErr w:type="spellEnd"/>
+      <w:r>
+        <w:rPr>
+          <w:rStyle w:val="HTMLCode"/>
+        </w:rPr>
+        <w:t>": "CCDD JSON Dir - Directory containing JSON CCSDS files exported from CCDD. Used by the editor for autosuggestion features",</w:t>
+      </w:r>
+    </w:p>
+    <w:p>
+      <w:pPr>
+        <w:spacing w:before="0" w:beforeAutospacing="0" w:after="0" w:afterAutospacing="0"/>
+        <w:ind w:left="900" w:hanging="540"/>
+        <w:rPr>
+          <w:rStyle w:val="HTMLCode"/>
+        </w:rPr>
+      </w:pPr>
+      <w:r>
+        <w:rPr>
+          <w:rStyle w:val="HTMLCode"/>
+        </w:rPr>
+        <w:t xml:space="preserve">    "</w:t>
+      </w:r>
+      <w:proofErr w:type="spellStart"/>
+      <w:r>
+        <w:rPr>
+          <w:rStyle w:val="HTMLCode"/>
+        </w:rPr>
+        <w:t>ccddJsonDir</w:t>
+      </w:r>
+      <w:proofErr w:type="spellEnd"/>
+      <w:r>
+        <w:rPr>
+          <w:rStyle w:val="HTMLCode"/>
+        </w:rPr>
+        <w:t>": "../</w:t>
+      </w:r>
+      <w:proofErr w:type="spellStart"/>
+      <w:r>
+        <w:rPr>
+          <w:rStyle w:val="HTMLCode"/>
+        </w:rPr>
+        <w:t>ccdd</w:t>
+      </w:r>
+      <w:proofErr w:type="spellEnd"/>
+      <w:r>
+        <w:rPr>
+          <w:rStyle w:val="HTMLCode"/>
+        </w:rPr>
+        <w:t>/json/"</w:t>
+      </w:r>
+    </w:p>
+    <w:p>
+      <w:pPr>
+        <w:spacing w:before="0" w:beforeAutospacing="0"/>
+        <w:ind w:left="907" w:hanging="547"/>
+        <w:rPr>
+          <w:rStyle w:val="HTMLCode"/>
+        </w:rPr>
+      </w:pPr>
+      <w:r>
+        <w:rPr>
+          <w:rStyle w:val="HTMLCode"/>
+        </w:rPr>
+        <w:t>}</w:t>
+      </w:r>
+    </w:p>
+    <w:p>
+      <w:r>
+        <w:t xml:space="preserve">The details of how to run CTF Editor are described in </w:t>
+      </w:r>
+      <w:r>
+        <w:rPr>
           <w:b/>
           <w:bCs/>
-          <w:color w:val="365F91"/>
-        </w:rPr>
-        <w:t>workspace.json</w:t>
-      </w:r>
-      <w:proofErr w:type="spellEnd"/>
-      <w:proofErr w:type="gramEnd"/>
-      <w:r>
-        <w:t>.</w:t>
-      </w:r>
-      <w:r>
-        <w:t xml:space="preserve"> </w:t>
-      </w:r>
-      <w:r>
-        <w:t xml:space="preserve"> N</w:t>
-      </w:r>
-      <w:r>
-        <w:t>ote that th</w:t>
-      </w:r>
-      <w:r>
-        <w:t>is</w:t>
-      </w:r>
-      <w:r>
-        <w:t xml:space="preserve"> configuration is </w:t>
-      </w:r>
-      <w:r>
-        <w:t xml:space="preserve">specifically </w:t>
-      </w:r>
-      <w:r>
-        <w:t xml:space="preserve">for </w:t>
-      </w:r>
-      <w:r>
-        <w:t xml:space="preserve">the </w:t>
-      </w:r>
-      <w:r>
-        <w:t>CTF Editor</w:t>
-      </w:r>
-      <w:r>
-        <w:t xml:space="preserve">, defining </w:t>
-      </w:r>
-      <w:r>
-        <w:t xml:space="preserve">the locations of various components used by the Editor.  </w:t>
-      </w:r>
-      <w:r>
-        <w:t xml:space="preserve">If the CTF users </w:t>
-      </w:r>
-      <w:r>
-        <w:t>opt to run the test scripts without the editor</w:t>
-      </w:r>
-      <w:r>
-        <w:t>, th</w:t>
-      </w:r>
-      <w:r>
-        <w:t>is</w:t>
-      </w:r>
-      <w:r>
-        <w:t xml:space="preserve"> step could be skipped.</w:t>
-      </w:r>
-    </w:p>
-    <w:p>
-      <w:pPr>
-        <w:rPr>
-          <w:rStyle w:val="HTMLCode"/>
-        </w:rPr>
-      </w:pPr>
-      <w:r>
-        <w:t xml:space="preserve">Below is a sample content </w:t>
-      </w:r>
-      <w:r>
-        <w:t>of a</w:t>
-      </w:r>
-      <w:r>
-        <w:t xml:space="preserve"> workspace configuration.</w:t>
-      </w:r>
-    </w:p>
-    <w:p>
-      <w:pPr>
-        <w:spacing w:after="0" w:afterAutospacing="0"/>
-        <w:ind w:left="900" w:hanging="547"/>
-        <w:rPr>
-          <w:rStyle w:val="HTMLCode"/>
-        </w:rPr>
-      </w:pPr>
-      <w:r>
-        <w:rPr>
-          <w:rStyle w:val="HTMLCode"/>
-        </w:rPr>
-        <w:t>{</w:t>
-      </w:r>
-    </w:p>
-    <w:p>
-      <w:pPr>
-        <w:spacing w:before="0" w:beforeAutospacing="0" w:after="0" w:afterAutospacing="0"/>
-        <w:ind w:left="900" w:hanging="540"/>
-        <w:rPr>
-          <w:rStyle w:val="HTMLCode"/>
-        </w:rPr>
-      </w:pPr>
-      <w:r>
-        <w:rPr>
-          <w:rStyle w:val="HTMLCode"/>
-        </w:rPr>
-        <w:t xml:space="preserve">    "</w:t>
-      </w:r>
-      <w:proofErr w:type="spellStart"/>
-      <w:r>
-        <w:rPr>
-          <w:rStyle w:val="HTMLCode"/>
-        </w:rPr>
-        <w:t>workspace_file_description</w:t>
-      </w:r>
-      <w:proofErr w:type="spellEnd"/>
-      <w:r>
-        <w:rPr>
-          <w:rStyle w:val="HTMLCode"/>
-        </w:rPr>
-        <w:t>": "CTF Workspace File - Configures the editor directories with the appropriate CTF Project Dir, Scripts Dir, CTF Executable, Plugins, and CCDD",</w:t>
-      </w:r>
-    </w:p>
-    <w:p>
-      <w:pPr>
-        <w:spacing w:before="0" w:beforeAutospacing="0" w:after="0" w:afterAutospacing="0"/>
-        <w:ind w:left="900" w:hanging="540"/>
-        <w:rPr>
-          <w:rStyle w:val="HTMLCode"/>
-        </w:rPr>
-      </w:pPr>
-      <w:r>
-        <w:rPr>
-          <w:rStyle w:val="HTMLCode"/>
-        </w:rPr>
-        <w:t xml:space="preserve">    "</w:t>
-      </w:r>
-      <w:proofErr w:type="spellStart"/>
-      <w:r>
-        <w:rPr>
-          <w:rStyle w:val="HTMLCode"/>
-        </w:rPr>
-        <w:t>projectDir_notes</w:t>
-      </w:r>
-      <w:proofErr w:type="spellEnd"/>
-      <w:r>
-        <w:rPr>
-          <w:rStyle w:val="HTMLCode"/>
-        </w:rPr>
-        <w:t>": "CTF Working Directory - Directory where scripts, results, and configs are placed)",</w:t>
-      </w:r>
-    </w:p>
-    <w:p>
-      <w:pPr>
-        <w:spacing w:before="0" w:beforeAutospacing="0" w:after="0" w:afterAutospacing="0"/>
-        <w:ind w:left="900" w:hanging="540"/>
-        <w:rPr>
-          <w:rStyle w:val="HTMLCode"/>
-        </w:rPr>
-      </w:pPr>
-      <w:r>
-        <w:rPr>
-          <w:rStyle w:val="HTMLCode"/>
-        </w:rPr>
-        <w:t xml:space="preserve">    "</w:t>
-      </w:r>
-      <w:proofErr w:type="spellStart"/>
-      <w:r>
-        <w:rPr>
-          <w:rStyle w:val="HTMLCode"/>
-        </w:rPr>
-        <w:t>projectDir</w:t>
-      </w:r>
-      <w:proofErr w:type="spellEnd"/>
-      <w:r>
-        <w:rPr>
-          <w:rStyle w:val="HTMLCode"/>
-        </w:rPr>
-        <w:t xml:space="preserve">": </w:t>
-      </w:r>
-      <w:proofErr w:type="gramStart"/>
-      <w:r>
-        <w:rPr>
-          <w:rStyle w:val="HTMLCode"/>
-        </w:rPr>
-        <w:t>"./</w:t>
-      </w:r>
-      <w:proofErr w:type="gramEnd"/>
-      <w:r>
-        <w:rPr>
-          <w:rStyle w:val="HTMLCode"/>
-        </w:rPr>
-        <w:t>",</w:t>
-      </w:r>
-    </w:p>
-    <w:p>
-      <w:pPr>
-        <w:spacing w:before="0" w:beforeAutospacing="0" w:after="0" w:afterAutospacing="0"/>
-        <w:ind w:left="900" w:hanging="540"/>
-        <w:rPr>
-          <w:rStyle w:val="HTMLCode"/>
-        </w:rPr>
-      </w:pPr>
-      <w:r>
-        <w:rPr>
-          <w:rStyle w:val="HTMLCode"/>
-        </w:rPr>
-        <w:t xml:space="preserve">    "</w:t>
-      </w:r>
-      <w:proofErr w:type="spellStart"/>
-      <w:r>
-        <w:rPr>
-          <w:rStyle w:val="HTMLCode"/>
-        </w:rPr>
-        <w:t>scriptsDir_notes</w:t>
-      </w:r>
-      <w:proofErr w:type="spellEnd"/>
-      <w:r>
-        <w:rPr>
-          <w:rStyle w:val="HTMLCode"/>
-        </w:rPr>
-        <w:t>": "CTF Scripts Directory - Directory where scripts are. Files within are shown in the scripts list of the editor",</w:t>
-      </w:r>
-    </w:p>
-    <w:p>
-      <w:pPr>
-        <w:spacing w:before="0" w:beforeAutospacing="0" w:after="0" w:afterAutospacing="0"/>
-        <w:ind w:left="900" w:hanging="540"/>
-        <w:rPr>
-          <w:rStyle w:val="HTMLCode"/>
-        </w:rPr>
-      </w:pPr>
-      <w:r>
-        <w:rPr>
-          <w:rStyle w:val="HTMLCode"/>
-        </w:rPr>
-        <w:t xml:space="preserve">    "</w:t>
-      </w:r>
-      <w:proofErr w:type="spellStart"/>
-      <w:r>
-        <w:rPr>
-          <w:rStyle w:val="HTMLCode"/>
-        </w:rPr>
-        <w:t>scriptsDir</w:t>
-      </w:r>
-      <w:proofErr w:type="spellEnd"/>
-      <w:r>
-        <w:rPr>
-          <w:rStyle w:val="HTMLCode"/>
-        </w:rPr>
-        <w:t xml:space="preserve">": </w:t>
-      </w:r>
-      <w:proofErr w:type="gramStart"/>
-      <w:r>
-        <w:rPr>
-          <w:rStyle w:val="HTMLCode"/>
-        </w:rPr>
-        <w:t>"..</w:t>
-      </w:r>
-      <w:proofErr w:type="gramEnd"/>
-      <w:r>
-        <w:rPr>
-          <w:rStyle w:val="HTMLCode"/>
-        </w:rPr>
-        <w:t>/tools/</w:t>
-      </w:r>
-      <w:proofErr w:type="spellStart"/>
-      <w:r>
-        <w:rPr>
-          <w:rStyle w:val="HTMLCode"/>
-        </w:rPr>
-        <w:t>ctf</w:t>
-      </w:r>
-      <w:proofErr w:type="spellEnd"/>
-      <w:r>
-        <w:rPr>
-          <w:rStyle w:val="HTMLCode"/>
-        </w:rPr>
-        <w:t>/scripts/cfe_6_7_tests/",</w:t>
-      </w:r>
-    </w:p>
-    <w:p>
-      <w:pPr>
-        <w:spacing w:before="0" w:beforeAutospacing="0" w:after="0" w:afterAutospacing="0"/>
-        <w:ind w:left="900" w:hanging="540"/>
-        <w:rPr>
-          <w:rStyle w:val="HTMLCode"/>
-        </w:rPr>
-      </w:pPr>
-      <w:r>
-        <w:rPr>
-          <w:rStyle w:val="HTMLCode"/>
-        </w:rPr>
-        <w:t xml:space="preserve">    "</w:t>
-      </w:r>
-      <w:proofErr w:type="spellStart"/>
-      <w:r>
-        <w:rPr>
-          <w:rStyle w:val="HTMLCode"/>
-        </w:rPr>
-        <w:t>ctfExecutable_notes</w:t>
-      </w:r>
-      <w:proofErr w:type="spellEnd"/>
-      <w:r>
-        <w:rPr>
-          <w:rStyle w:val="HTMLCode"/>
-        </w:rPr>
-        <w:t>": "CTF Executable - CTF executable located at the root directory of CTF repo",</w:t>
-      </w:r>
-    </w:p>
-    <w:p>
-      <w:pPr>
-        <w:spacing w:before="0" w:beforeAutospacing="0" w:after="0" w:afterAutospacing="0"/>
-        <w:ind w:left="900" w:hanging="540"/>
-        <w:rPr>
-          <w:rStyle w:val="HTMLCode"/>
-        </w:rPr>
-      </w:pPr>
-      <w:r>
-        <w:rPr>
-          <w:rStyle w:val="HTMLCode"/>
-        </w:rPr>
-        <w:t xml:space="preserve">    "</w:t>
-      </w:r>
-      <w:proofErr w:type="spellStart"/>
-      <w:r>
-        <w:rPr>
-          <w:rStyle w:val="HTMLCode"/>
-        </w:rPr>
-        <w:t>ctfExecutable</w:t>
-      </w:r>
-      <w:proofErr w:type="spellEnd"/>
-      <w:r>
-        <w:rPr>
-          <w:rStyle w:val="HTMLCode"/>
-        </w:rPr>
-        <w:t xml:space="preserve">": </w:t>
-      </w:r>
-      <w:proofErr w:type="gramStart"/>
-      <w:r>
-        <w:rPr>
-          <w:rStyle w:val="HTMLCode"/>
-        </w:rPr>
-        <w:t>"..</w:t>
-      </w:r>
-      <w:proofErr w:type="gramEnd"/>
-      <w:r>
-        <w:rPr>
-          <w:rStyle w:val="HTMLCode"/>
-        </w:rPr>
-        <w:t>/tools/</w:t>
-      </w:r>
-      <w:proofErr w:type="spellStart"/>
-      <w:r>
-        <w:rPr>
-          <w:rStyle w:val="HTMLCode"/>
-        </w:rPr>
-        <w:t>ctf</w:t>
-      </w:r>
-      <w:proofErr w:type="spellEnd"/>
-      <w:r>
-        <w:rPr>
-          <w:rStyle w:val="HTMLCode"/>
-        </w:rPr>
-        <w:t>/</w:t>
-      </w:r>
-      <w:proofErr w:type="spellStart"/>
-      <w:r>
-        <w:rPr>
-          <w:rStyle w:val="HTMLCode"/>
-        </w:rPr>
-        <w:t>ctf</w:t>
-      </w:r>
-      <w:proofErr w:type="spellEnd"/>
-      <w:r>
-        <w:rPr>
-          <w:rStyle w:val="HTMLCode"/>
-        </w:rPr>
-        <w:t>",</w:t>
-      </w:r>
-    </w:p>
-    <w:p>
-      <w:pPr>
-        <w:spacing w:before="0" w:beforeAutospacing="0" w:after="0" w:afterAutospacing="0"/>
-        <w:ind w:left="900" w:hanging="540"/>
-        <w:rPr>
-          <w:rStyle w:val="HTMLCode"/>
-        </w:rPr>
-      </w:pPr>
-      <w:r>
-        <w:rPr>
-          <w:rStyle w:val="HTMLCode"/>
-        </w:rPr>
-        <w:t xml:space="preserve">    "</w:t>
-      </w:r>
-      <w:proofErr w:type="spellStart"/>
-      <w:r>
-        <w:rPr>
-          <w:rStyle w:val="HTMLCode"/>
-        </w:rPr>
-        <w:t>pluginDir_notes</w:t>
-      </w:r>
-      <w:proofErr w:type="spellEnd"/>
-      <w:r>
-        <w:rPr>
-          <w:rStyle w:val="HTMLCode"/>
-        </w:rPr>
-        <w:t>": "CTF Plugin Dir - Directory containing plugin information for editor to ingest. Defaults provided in CTF Repo",</w:t>
-      </w:r>
-    </w:p>
-    <w:p>
-      <w:pPr>
-        <w:spacing w:before="0" w:beforeAutospacing="0" w:after="0" w:afterAutospacing="0"/>
-        <w:ind w:left="900" w:hanging="540"/>
-        <w:rPr>
-          <w:rStyle w:val="HTMLCode"/>
-        </w:rPr>
-      </w:pPr>
-      <w:r>
-        <w:rPr>
-          <w:rStyle w:val="HTMLCode"/>
-        </w:rPr>
-        <w:t xml:space="preserve">    "</w:t>
-      </w:r>
-      <w:proofErr w:type="spellStart"/>
-      <w:r>
-        <w:rPr>
-          <w:rStyle w:val="HTMLCode"/>
-        </w:rPr>
-        <w:t>pluginDir</w:t>
-      </w:r>
-      <w:proofErr w:type="spellEnd"/>
-      <w:r>
-        <w:rPr>
-          <w:rStyle w:val="HTMLCode"/>
-        </w:rPr>
-        <w:t xml:space="preserve">": </w:t>
-      </w:r>
-      <w:proofErr w:type="gramStart"/>
-      <w:r>
-        <w:rPr>
-          <w:rStyle w:val="HTMLCode"/>
-        </w:rPr>
-        <w:t>"..</w:t>
-      </w:r>
-      <w:proofErr w:type="gramEnd"/>
-      <w:r>
-        <w:rPr>
-          <w:rStyle w:val="HTMLCode"/>
-        </w:rPr>
-        <w:t>/tools/</w:t>
-      </w:r>
-      <w:proofErr w:type="spellStart"/>
-      <w:r>
-        <w:rPr>
-          <w:rStyle w:val="HTMLCode"/>
-        </w:rPr>
-        <w:t>ctf</w:t>
-      </w:r>
-      <w:proofErr w:type="spellEnd"/>
-      <w:r>
-        <w:rPr>
-          <w:rStyle w:val="HTMLCode"/>
-        </w:rPr>
-        <w:t>/plugins/info/",</w:t>
-      </w:r>
-    </w:p>
-    <w:p>
-      <w:pPr>
-        <w:spacing w:before="0" w:beforeAutospacing="0" w:after="0" w:afterAutospacing="0"/>
-        <w:ind w:left="900" w:hanging="540"/>
-        <w:rPr>
-          <w:rStyle w:val="HTMLCode"/>
-        </w:rPr>
-      </w:pPr>
-      <w:r>
-        <w:rPr>
-          <w:rStyle w:val="HTMLCode"/>
-        </w:rPr>
-        <w:t xml:space="preserve">    "</w:t>
-      </w:r>
-      <w:proofErr w:type="spellStart"/>
-      <w:r>
-        <w:rPr>
-          <w:rStyle w:val="HTMLCode"/>
-        </w:rPr>
-        <w:t>ccddJsonDir_notes</w:t>
-      </w:r>
-      <w:proofErr w:type="spellEnd"/>
-      <w:r>
-        <w:rPr>
-          <w:rStyle w:val="HTMLCode"/>
-        </w:rPr>
-        <w:t>": "CCDD JSON Dir - Directory containing JSON CCSDS files exported from CCDD. Used by the editor for autosuggestion features",</w:t>
-      </w:r>
-    </w:p>
-    <w:p>
-      <w:pPr>
-        <w:spacing w:before="0" w:beforeAutospacing="0" w:after="0" w:afterAutospacing="0"/>
-        <w:ind w:left="900" w:hanging="540"/>
-        <w:rPr>
-          <w:rStyle w:val="HTMLCode"/>
-        </w:rPr>
-      </w:pPr>
-      <w:r>
-        <w:rPr>
-          <w:rStyle w:val="HTMLCode"/>
-        </w:rPr>
-        <w:t xml:space="preserve">    "</w:t>
-      </w:r>
-      <w:proofErr w:type="spellStart"/>
-      <w:r>
-        <w:rPr>
-          <w:rStyle w:val="HTMLCode"/>
-        </w:rPr>
-        <w:t>ccddJsonDir</w:t>
-      </w:r>
-      <w:proofErr w:type="spellEnd"/>
-      <w:r>
-        <w:rPr>
-          <w:rStyle w:val="HTMLCode"/>
-        </w:rPr>
-        <w:t xml:space="preserve">": </w:t>
-      </w:r>
-      <w:proofErr w:type="gramStart"/>
-      <w:r>
-        <w:rPr>
-          <w:rStyle w:val="HTMLCode"/>
-        </w:rPr>
-        <w:t>"..</w:t>
-      </w:r>
-      <w:proofErr w:type="gramEnd"/>
-      <w:r>
-        <w:rPr>
-          <w:rStyle w:val="HTMLCode"/>
-        </w:rPr>
-        <w:t>/</w:t>
-      </w:r>
-      <w:proofErr w:type="spellStart"/>
-      <w:r>
-        <w:rPr>
-          <w:rStyle w:val="HTMLCode"/>
-        </w:rPr>
-        <w:t>ccdd</w:t>
-      </w:r>
-      <w:proofErr w:type="spellEnd"/>
-      <w:r>
-        <w:rPr>
-          <w:rStyle w:val="HTMLCode"/>
-        </w:rPr>
-        <w:t>/json/"</w:t>
-      </w:r>
-    </w:p>
-    <w:p>
-      <w:pPr>
-        <w:spacing w:before="0" w:beforeAutospacing="0"/>
-        <w:ind w:left="907" w:hanging="547"/>
-        <w:rPr>
-          <w:rStyle w:val="HTMLCode"/>
-        </w:rPr>
-      </w:pPr>
-      <w:r>
-        <w:rPr>
-          <w:rStyle w:val="HTMLCode"/>
-        </w:rPr>
-        <w:t>}</w:t>
-      </w:r>
-    </w:p>
-    <w:p>
-      <w:r>
-        <w:t xml:space="preserve">The details of how to run CTF Editor are described in </w:t>
+        </w:rPr>
+        <w:t xml:space="preserve">Section </w:t>
       </w:r>
       <w:r>
         <w:rPr>
           <w:b/>
           <w:bCs/>
         </w:rPr>
-        <w:t xml:space="preserve">Section </w:t>
-      </w:r>
-      <w:r>
-        <w:rPr>
-          <w:b/>
-          <w:bCs/>
-        </w:rPr>
         <w:t>6.3</w:t>
       </w:r>
       <w:r>
         <w:t>.</w:t>
       </w:r>
     </w:p>
+    <w:p/>
     <w:p>
       <w:pPr>
         <w:pStyle w:val="Heading1"/>
@@ -14961,6 +15339,7 @@
       <w:bookmarkStart w:id="131" w:name="_Toc96950701"/>
       <w:bookmarkStart w:id="132" w:name="_Toc131401833"/>
       <w:r>
+        <w:lastRenderedPageBreak/>
         <w:t>Usage</w:t>
       </w:r>
       <w:bookmarkEnd w:id="131"/>
@@ -15073,7 +15452,6 @@
         <w:rPr>
           <w:rStyle w:val="HTMLCode"/>
         </w:rPr>
-        <w:lastRenderedPageBreak/>
         <w:t xml:space="preserve">$ </w:t>
       </w:r>
       <w:r>
@@ -15746,8 +16124,8 @@
       <w:r>
         <w:lastRenderedPageBreak/>
         <w:pict w14:anchorId="10C0092F">
-          <v:shape id="_x0000_i1026" type="#_x0000_t75" style="width:429.2pt;height:227.2pt">
-            <v:imagedata r:id="rId15" o:title="Editor_Components"/>
+          <v:shape id="_x0000_i1026" type="#_x0000_t75" style="width:429pt;height:227.25pt">
+            <v:imagedata r:id="rId23" o:title="Editor_Components"/>
           </v:shape>
         </w:pict>
       </w:r>
@@ -15765,51 +16143,25 @@
       <w:r>
         <w:t xml:space="preserve">Figure </w:t>
       </w:r>
-      <w:r>
-        <w:fldChar w:fldCharType="begin"/>
-      </w:r>
-      <w:r>
-        <w:instrText xml:space="preserve"> STYLEREF 1 \s </w:instrText>
-      </w:r>
-      <w:r>
-        <w:fldChar w:fldCharType="separate"/>
-      </w:r>
-      <w:r>
-        <w:rPr>
-          <w:noProof/>
-        </w:rPr>
-        <w:t>6</w:t>
-      </w:r>
-      <w:r>
-        <w:rPr>
-          <w:noProof/>
-        </w:rPr>
-        <w:fldChar w:fldCharType="end"/>
-      </w:r>
+      <w:fldSimple w:instr=" STYLEREF 1 \s ">
+        <w:r>
+          <w:rPr>
+            <w:noProof/>
+          </w:rPr>
+          <w:t>6</w:t>
+        </w:r>
+      </w:fldSimple>
       <w:r>
         <w:noBreakHyphen/>
       </w:r>
-      <w:r>
-        <w:fldChar w:fldCharType="begin"/>
-      </w:r>
-      <w:r>
-        <w:instrText xml:space="preserve"> SEQ Figure \* ARABIC \s 1 </w:instrText>
-      </w:r>
-      <w:r>
-        <w:fldChar w:fldCharType="separate"/>
-      </w:r>
-      <w:r>
-        <w:rPr>
-          <w:noProof/>
-        </w:rPr>
-        <w:t>1</w:t>
-      </w:r>
-      <w:r>
-        <w:rPr>
-          <w:noProof/>
-        </w:rPr>
-        <w:fldChar w:fldCharType="end"/>
-      </w:r>
+      <w:fldSimple w:instr=" SEQ Figure \* ARABIC \s 1 ">
+        <w:r>
+          <w:rPr>
+            <w:noProof/>
+          </w:rPr>
+          <w:t>1</w:t>
+        </w:r>
+      </w:fldSimple>
       <w:r>
         <w:t>:  CTF Editor Layout</w:t>
       </w:r>
@@ -16053,15 +16405,7 @@
         <w:t>Command and Data message definitions in JSON schema</w:t>
       </w:r>
       <w:r>
-        <w:t xml:space="preserve"> </w:t>
-      </w:r>
-      <w:proofErr w:type="gramStart"/>
-      <w:r>
-        <w:t>in order to</w:t>
-      </w:r>
-      <w:proofErr w:type="gramEnd"/>
-      <w:r>
-        <w:t xml:space="preserve"> offer the autocompletion of the data fields.</w:t>
+        <w:t xml:space="preserve"> in order to offer the autocompletion of the data fields.</w:t>
       </w:r>
     </w:p>
     <w:p>
@@ -16328,19 +16672,14 @@
         <w:t>test case, click</w:t>
       </w:r>
       <w:r>
+        <w:t xml:space="preserve"> the </w:t>
+      </w:r>
+      <w:r>
         <w:t xml:space="preserve"> </w:t>
       </w:r>
-      <w:proofErr w:type="gramStart"/>
-      <w:r>
-        <w:t xml:space="preserve">the </w:t>
-      </w:r>
-      <w:r>
-        <w:t xml:space="preserve"> </w:t>
-      </w:r>
       <w:r>
         <w:t>‘</w:t>
       </w:r>
-      <w:proofErr w:type="gramEnd"/>
       <w:r>
         <w:rPr>
           <w:rStyle w:val="HTMLCode"/>
@@ -16887,8 +17226,8 @@
       </w:pPr>
       <w:r>
         <w:pict w14:anchorId="13FE28D4">
-          <v:shape id="_x0000_i1027" type="#_x0000_t75" style="width:471.25pt;height:156.15pt">
-            <v:imagedata r:id="rId16" o:title="Creating_Functions"/>
+          <v:shape id="_x0000_i1027" type="#_x0000_t75" style="width:471.75pt;height:156.75pt">
+            <v:imagedata r:id="rId24" o:title="Creating_Functions"/>
           </v:shape>
         </w:pict>
       </w:r>
@@ -16902,51 +17241,25 @@
       <w:r>
         <w:t xml:space="preserve">Figure </w:t>
       </w:r>
-      <w:r>
-        <w:fldChar w:fldCharType="begin"/>
-      </w:r>
-      <w:r>
-        <w:instrText xml:space="preserve"> STYLEREF 1 \s </w:instrText>
-      </w:r>
-      <w:r>
-        <w:fldChar w:fldCharType="separate"/>
-      </w:r>
-      <w:r>
-        <w:rPr>
-          <w:noProof/>
-        </w:rPr>
-        <w:t>6</w:t>
-      </w:r>
-      <w:r>
-        <w:rPr>
-          <w:noProof/>
-        </w:rPr>
-        <w:fldChar w:fldCharType="end"/>
-      </w:r>
+      <w:fldSimple w:instr=" STYLEREF 1 \s ">
+        <w:r>
+          <w:rPr>
+            <w:noProof/>
+          </w:rPr>
+          <w:t>6</w:t>
+        </w:r>
+      </w:fldSimple>
       <w:r>
         <w:noBreakHyphen/>
       </w:r>
-      <w:r>
-        <w:fldChar w:fldCharType="begin"/>
-      </w:r>
-      <w:r>
-        <w:instrText xml:space="preserve"> SEQ Figure \* ARABIC \s 1 </w:instrText>
-      </w:r>
-      <w:r>
-        <w:fldChar w:fldCharType="separate"/>
-      </w:r>
-      <w:r>
-        <w:rPr>
-          <w:noProof/>
-        </w:rPr>
-        <w:t>2</w:t>
-      </w:r>
-      <w:r>
-        <w:rPr>
-          <w:noProof/>
-        </w:rPr>
-        <w:fldChar w:fldCharType="end"/>
-      </w:r>
+      <w:fldSimple w:instr=" SEQ Figure \* ARABIC \s 1 ">
+        <w:r>
+          <w:rPr>
+            <w:noProof/>
+          </w:rPr>
+          <w:t>2</w:t>
+        </w:r>
+      </w:fldSimple>
       <w:r>
         <w:t>:  A</w:t>
       </w:r>
@@ -17116,8 +17429,8 @@
       <w:r>
         <w:lastRenderedPageBreak/>
         <w:pict w14:anchorId="470E5247">
-          <v:shape id="_x0000_i1028" type="#_x0000_t75" style="width:499.3pt;height:51.45pt">
-            <v:imagedata r:id="rId17" o:title="Importing_Functions"/>
+          <v:shape id="_x0000_i1028" type="#_x0000_t75" style="width:499.5pt;height:51.75pt">
+            <v:imagedata r:id="rId25" o:title="Importing_Functions"/>
           </v:shape>
         </w:pict>
       </w:r>
@@ -17131,51 +17444,25 @@
       <w:r>
         <w:t xml:space="preserve">Figure </w:t>
       </w:r>
-      <w:r>
-        <w:fldChar w:fldCharType="begin"/>
-      </w:r>
-      <w:r>
-        <w:instrText xml:space="preserve"> STYLEREF 1 \s </w:instrText>
-      </w:r>
-      <w:r>
-        <w:fldChar w:fldCharType="separate"/>
-      </w:r>
-      <w:r>
-        <w:rPr>
-          <w:noProof/>
-        </w:rPr>
-        <w:t>6</w:t>
-      </w:r>
-      <w:r>
-        <w:rPr>
-          <w:noProof/>
-        </w:rPr>
-        <w:fldChar w:fldCharType="end"/>
-      </w:r>
+      <w:fldSimple w:instr=" STYLEREF 1 \s ">
+        <w:r>
+          <w:rPr>
+            <w:noProof/>
+          </w:rPr>
+          <w:t>6</w:t>
+        </w:r>
+      </w:fldSimple>
       <w:r>
         <w:noBreakHyphen/>
       </w:r>
-      <w:r>
-        <w:fldChar w:fldCharType="begin"/>
-      </w:r>
-      <w:r>
-        <w:instrText xml:space="preserve"> SEQ Figure \* ARABIC \s 1 </w:instrText>
-      </w:r>
-      <w:r>
-        <w:fldChar w:fldCharType="separate"/>
-      </w:r>
-      <w:r>
-        <w:rPr>
-          <w:noProof/>
-        </w:rPr>
-        <w:t>3</w:t>
-      </w:r>
-      <w:r>
-        <w:rPr>
-          <w:noProof/>
-        </w:rPr>
-        <w:fldChar w:fldCharType="end"/>
-      </w:r>
+      <w:fldSimple w:instr=" SEQ Figure \* ARABIC \s 1 ">
+        <w:r>
+          <w:rPr>
+            <w:noProof/>
+          </w:rPr>
+          <w:t>3</w:t>
+        </w:r>
+      </w:fldSimple>
       <w:r>
         <w:t>:  An Example of an Imported Test Function</w:t>
       </w:r>
@@ -17295,8 +17582,8 @@
       </w:pPr>
       <w:r>
         <w:pict w14:anchorId="53055850">
-          <v:shape id="_x0000_i1029" type="#_x0000_t75" style="width:482.5pt;height:167.4pt">
-            <v:imagedata r:id="rId18" o:title="Calling_Functions"/>
+          <v:shape id="_x0000_i1029" type="#_x0000_t75" style="width:483pt;height:167.25pt">
+            <v:imagedata r:id="rId26" o:title="Calling_Functions"/>
           </v:shape>
         </w:pict>
       </w:r>
@@ -17310,51 +17597,25 @@
       <w:r>
         <w:t xml:space="preserve">Figure </w:t>
       </w:r>
-      <w:r>
-        <w:fldChar w:fldCharType="begin"/>
-      </w:r>
-      <w:r>
-        <w:instrText xml:space="preserve"> STYLEREF 1 \s </w:instrText>
-      </w:r>
-      <w:r>
-        <w:fldChar w:fldCharType="separate"/>
-      </w:r>
-      <w:r>
-        <w:rPr>
-          <w:noProof/>
-        </w:rPr>
-        <w:t>6</w:t>
-      </w:r>
-      <w:r>
-        <w:rPr>
-          <w:noProof/>
-        </w:rPr>
-        <w:fldChar w:fldCharType="end"/>
-      </w:r>
+      <w:fldSimple w:instr=" STYLEREF 1 \s ">
+        <w:r>
+          <w:rPr>
+            <w:noProof/>
+          </w:rPr>
+          <w:t>6</w:t>
+        </w:r>
+      </w:fldSimple>
       <w:r>
         <w:noBreakHyphen/>
       </w:r>
-      <w:r>
-        <w:fldChar w:fldCharType="begin"/>
-      </w:r>
-      <w:r>
-        <w:instrText xml:space="preserve"> SEQ Figure \* ARABIC \s 1 </w:instrText>
-      </w:r>
-      <w:r>
-        <w:fldChar w:fldCharType="separate"/>
-      </w:r>
-      <w:r>
-        <w:rPr>
-          <w:noProof/>
-        </w:rPr>
-        <w:t>4</w:t>
-      </w:r>
-      <w:r>
-        <w:rPr>
-          <w:noProof/>
-        </w:rPr>
-        <w:fldChar w:fldCharType="end"/>
-      </w:r>
+      <w:fldSimple w:instr=" SEQ Figure \* ARABIC \s 1 ">
+        <w:r>
+          <w:rPr>
+            <w:noProof/>
+          </w:rPr>
+          <w:t>4</w:t>
+        </w:r>
+      </w:fldSimple>
       <w:r>
         <w:t>:  An Example of an Added Function</w:t>
       </w:r>
@@ -17412,7 +17673,6 @@
       <w:r>
         <w:t xml:space="preserve">choose </w:t>
       </w:r>
-      <w:proofErr w:type="gramStart"/>
       <w:r>
         <w:rPr>
           <w:rStyle w:val="HTMLCode"/>
@@ -17420,9 +17680,11 @@
           <w:bCs/>
           <w:color w:val="1F497D"/>
         </w:rPr>
-        <w:t>Run(</w:t>
-      </w:r>
-      <w:proofErr w:type="gramEnd"/>
+        <w:t>Run(Default Config)</w:t>
+      </w:r>
+      <w:r>
+        <w:t xml:space="preserve"> or </w:t>
+      </w:r>
       <w:r>
         <w:rPr>
           <w:rStyle w:val="HTMLCode"/>
@@ -17430,284 +17692,225 @@
           <w:bCs/>
           <w:color w:val="1F497D"/>
         </w:rPr>
-        <w:t>Default Config)</w:t>
-      </w:r>
-      <w:r>
-        <w:t xml:space="preserve"> or </w:t>
-      </w:r>
-      <w:r>
-        <w:rPr>
-          <w:rStyle w:val="HTMLCode"/>
+        <w:t>Run(Custom Config)</w:t>
+      </w:r>
+      <w:r>
+        <w:t xml:space="preserve">as shown in </w:t>
+      </w:r>
+      <w:r>
+        <w:rPr>
+          <w:b/>
+          <w:bCs/>
+        </w:rPr>
+        <w:t xml:space="preserve">Figure </w:t>
+      </w:r>
+      <w:r>
+        <w:rPr>
+          <w:b/>
+          <w:bCs/>
+        </w:rPr>
+        <w:t>6-5</w:t>
+      </w:r>
+      <w:r>
+        <w:t xml:space="preserve"> below.</w:t>
+      </w:r>
+    </w:p>
+    <w:p/>
+    <w:p>
+      <w:pPr>
+        <w:jc w:val="center"/>
+      </w:pPr>
+      <w:r>
+        <w:lastRenderedPageBreak/>
+        <w:pict w14:anchorId="322AEDE6">
+          <v:shape id="_x0000_i1030" type="#_x0000_t75" style="width:422.25pt;height:266.25pt">
+            <v:imagedata r:id="rId27" o:title=""/>
+          </v:shape>
+        </w:pict>
+      </w:r>
+    </w:p>
+    <w:p>
+      <w:pPr>
+        <w:pStyle w:val="Caption"/>
+      </w:pPr>
+      <w:bookmarkStart w:id="154" w:name="_Toc86232073"/>
+      <w:bookmarkStart w:id="155" w:name="_Toc89777745"/>
+      <w:r>
+        <w:t xml:space="preserve">Figure </w:t>
+      </w:r>
+      <w:fldSimple w:instr=" STYLEREF 1 \s ">
+        <w:r>
+          <w:rPr>
+            <w:noProof/>
+          </w:rPr>
+          <w:t>6</w:t>
+        </w:r>
+      </w:fldSimple>
+      <w:r>
+        <w:noBreakHyphen/>
+      </w:r>
+      <w:fldSimple w:instr=" SEQ Figure \* ARABIC \s 1 ">
+        <w:r>
+          <w:rPr>
+            <w:noProof/>
+          </w:rPr>
+          <w:t>5</w:t>
+        </w:r>
+      </w:fldSimple>
+      <w:r>
+        <w:t>:  An Example of A Test Run</w:t>
+      </w:r>
+      <w:bookmarkEnd w:id="154"/>
+      <w:bookmarkEnd w:id="155"/>
+    </w:p>
+    <w:p>
+      <w:r>
+        <w:t>As the test runs, a pop-up window appears indicating the test instruction</w:t>
+      </w:r>
+      <w:r>
+        <w:t xml:space="preserve">s’ </w:t>
+      </w:r>
+      <w:r>
+        <w:t>status</w:t>
+      </w:r>
+      <w:r>
+        <w:t xml:space="preserve"> </w:t>
+      </w:r>
+      <w:r>
+        <w:t>of PASS/FAIL</w:t>
+      </w:r>
+      <w:r>
+        <w:t xml:space="preserve"> as shown in </w:t>
+      </w:r>
+      <w:r>
+        <w:rPr>
+          <w:b/>
+          <w:bCs/>
+        </w:rPr>
+        <w:t>Figure 6-6</w:t>
+      </w:r>
+      <w:r>
+        <w:t xml:space="preserve"> below.</w:t>
+      </w:r>
+    </w:p>
+    <w:p>
+      <w:pPr>
+        <w:pStyle w:val="NoSpacing"/>
+      </w:pPr>
+    </w:p>
+    <w:p>
+      <w:pPr>
+        <w:jc w:val="center"/>
+      </w:pPr>
+      <w:r>
+        <w:pict w14:anchorId="61536B52">
+          <v:shape id="_x0000_i1031" type="#_x0000_t75" style="width:385.5pt;height:245.25pt">
+            <v:imagedata r:id="rId28" o:title=""/>
+          </v:shape>
+        </w:pict>
+      </w:r>
+    </w:p>
+    <w:p>
+      <w:pPr>
+        <w:pStyle w:val="Caption"/>
+        <w:rPr>
+          <w:b w:val="0"/>
+          <w:bCs/>
+        </w:rPr>
+      </w:pPr>
+      <w:bookmarkStart w:id="156" w:name="_Toc86232074"/>
+      <w:bookmarkStart w:id="157" w:name="_Toc89777746"/>
+      <w:r>
+        <w:t xml:space="preserve">Figure </w:t>
+      </w:r>
+      <w:fldSimple w:instr=" STYLEREF 1 \s ">
+        <w:r>
+          <w:rPr>
+            <w:noProof/>
+          </w:rPr>
+          <w:t>6</w:t>
+        </w:r>
+      </w:fldSimple>
+      <w:r>
+        <w:noBreakHyphen/>
+      </w:r>
+      <w:fldSimple w:instr=" SEQ Figure \* ARABIC \s 1 ">
+        <w:r>
+          <w:rPr>
+            <w:noProof/>
+          </w:rPr>
+          <w:t>6</w:t>
+        </w:r>
+      </w:fldSimple>
+      <w:r>
+        <w:t>:  An Example of a Test Run with Execution Status</w:t>
+      </w:r>
+      <w:bookmarkEnd w:id="156"/>
+      <w:bookmarkEnd w:id="157"/>
+    </w:p>
+    <w:p>
+      <w:pPr>
+        <w:pStyle w:val="Heading2"/>
+      </w:pPr>
+      <w:bookmarkStart w:id="158" w:name="_Toc96950715"/>
+      <w:r>
+        <w:lastRenderedPageBreak/>
+        <w:t>How to Create a New CTF Plugin</w:t>
+      </w:r>
+      <w:bookmarkEnd w:id="158"/>
+    </w:p>
+    <w:p>
+      <w:r>
+        <w:t>CTF plugins are implementations of the various CTF test instructions.  The plugins allow the users to extend CTF with new or custom test instructions.  Each test instruction is mapped to its respective implementation in the plugin.</w:t>
+      </w:r>
+    </w:p>
+    <w:p>
+      <w:r>
+        <w:t xml:space="preserve">To create a new CTF plugin, create a directory with the </w:t>
+      </w:r>
+      <w:r>
+        <w:rPr>
           <w:b/>
           <w:bCs/>
           <w:color w:val="1F497D"/>
         </w:rPr>
-        <w:t>Run(Custom Config)</w:t>
-      </w:r>
-      <w:r>
-        <w:t xml:space="preserve">as shown in </w:t>
-      </w:r>
-      <w:r>
-        <w:rPr>
-          <w:b/>
-          <w:bCs/>
-        </w:rPr>
-        <w:t xml:space="preserve">Figure </w:t>
-      </w:r>
-      <w:r>
-        <w:rPr>
-          <w:b/>
-          <w:bCs/>
-        </w:rPr>
-        <w:t>6-5</w:t>
-      </w:r>
-      <w:r>
-        <w:t xml:space="preserve"> below.</w:t>
-      </w:r>
-    </w:p>
-    <w:p/>
-    <w:p>
-      <w:pPr>
-        <w:jc w:val="center"/>
-      </w:pPr>
-      <w:r>
-        <w:lastRenderedPageBreak/>
-        <w:pict w14:anchorId="322AEDE6">
-          <v:shape id="_x0000_i1030" type="#_x0000_t75" style="width:422.65pt;height:266.5pt">
-            <v:imagedata r:id="rId19" o:title=""/>
-          </v:shape>
-        </w:pict>
-      </w:r>
-    </w:p>
-    <w:p>
-      <w:pPr>
-        <w:pStyle w:val="Caption"/>
-      </w:pPr>
-      <w:bookmarkStart w:id="154" w:name="_Toc86232073"/>
-      <w:bookmarkStart w:id="155" w:name="_Toc89777745"/>
-      <w:r>
-        <w:t xml:space="preserve">Figure </w:t>
-      </w:r>
-      <w:r>
-        <w:fldChar w:fldCharType="begin"/>
-      </w:r>
-      <w:r>
-        <w:instrText xml:space="preserve"> STYLEREF 1 \s </w:instrText>
-      </w:r>
-      <w:r>
-        <w:fldChar w:fldCharType="separate"/>
-      </w:r>
-      <w:r>
-        <w:rPr>
-          <w:noProof/>
-        </w:rPr>
-        <w:t>6</w:t>
-      </w:r>
-      <w:r>
-        <w:rPr>
-          <w:noProof/>
-        </w:rPr>
-        <w:fldChar w:fldCharType="end"/>
-      </w:r>
-      <w:r>
-        <w:noBreakHyphen/>
-      </w:r>
-      <w:r>
-        <w:fldChar w:fldCharType="begin"/>
-      </w:r>
-      <w:r>
-        <w:instrText xml:space="preserve"> SEQ Figure \* ARABIC \s 1 </w:instrText>
-      </w:r>
-      <w:r>
-        <w:fldChar w:fldCharType="separate"/>
-      </w:r>
-      <w:r>
-        <w:rPr>
-          <w:noProof/>
-        </w:rPr>
-        <w:t>5</w:t>
-      </w:r>
-      <w:r>
-        <w:rPr>
-          <w:noProof/>
-        </w:rPr>
-        <w:fldChar w:fldCharType="end"/>
-      </w:r>
-      <w:r>
-        <w:t xml:space="preserve">:  An Example of </w:t>
-      </w:r>
-      <w:proofErr w:type="gramStart"/>
-      <w:r>
-        <w:t>A</w:t>
-      </w:r>
-      <w:proofErr w:type="gramEnd"/>
-      <w:r>
-        <w:t xml:space="preserve"> Test Run</w:t>
-      </w:r>
-      <w:bookmarkEnd w:id="154"/>
-      <w:bookmarkEnd w:id="155"/>
-    </w:p>
-    <w:p>
-      <w:r>
-        <w:t>As the test runs, a pop-up window appears indicating the test instruction</w:t>
-      </w:r>
-      <w:r>
-        <w:t xml:space="preserve">s’ </w:t>
-      </w:r>
-      <w:r>
-        <w:t>status</w:t>
-      </w:r>
-      <w:r>
-        <w:t xml:space="preserve"> </w:t>
-      </w:r>
-      <w:r>
-        <w:t>of PASS/FAIL</w:t>
-      </w:r>
-      <w:r>
-        <w:t xml:space="preserve"> as shown in </w:t>
-      </w:r>
-      <w:r>
-        <w:rPr>
-          <w:b/>
-          <w:bCs/>
-        </w:rPr>
-        <w:t>Figure 6-6</w:t>
-      </w:r>
-      <w:r>
-        <w:t xml:space="preserve"> below.</w:t>
-      </w:r>
-    </w:p>
-    <w:p>
-      <w:pPr>
-        <w:pStyle w:val="NoSpacing"/>
-      </w:pPr>
-    </w:p>
-    <w:p>
-      <w:pPr>
-        <w:jc w:val="center"/>
-      </w:pPr>
-      <w:r>
-        <w:pict w14:anchorId="61536B52">
-          <v:shape id="_x0000_i1031" type="#_x0000_t75" style="width:385.25pt;height:245pt">
-            <v:imagedata r:id="rId20" o:title=""/>
-          </v:shape>
-        </w:pict>
-      </w:r>
-    </w:p>
-    <w:p>
-      <w:pPr>
-        <w:pStyle w:val="Caption"/>
-        <w:rPr>
-          <w:b w:val="0"/>
-          <w:bCs/>
-        </w:rPr>
-      </w:pPr>
-      <w:bookmarkStart w:id="156" w:name="_Toc86232074"/>
-      <w:bookmarkStart w:id="157" w:name="_Toc89777746"/>
-      <w:r>
-        <w:t xml:space="preserve">Figure </w:t>
-      </w:r>
-      <w:r>
-        <w:fldChar w:fldCharType="begin"/>
-      </w:r>
-      <w:r>
-        <w:instrText xml:space="preserve"> STYLEREF 1 \s </w:instrText>
-      </w:r>
-      <w:r>
-        <w:fldChar w:fldCharType="separate"/>
-      </w:r>
-      <w:r>
-        <w:rPr>
-          <w:noProof/>
-        </w:rPr>
-        <w:t>6</w:t>
-      </w:r>
-      <w:r>
-        <w:rPr>
-          <w:noProof/>
-        </w:rPr>
-        <w:fldChar w:fldCharType="end"/>
-      </w:r>
-      <w:r>
-        <w:noBreakHyphen/>
-      </w:r>
-      <w:r>
-        <w:fldChar w:fldCharType="begin"/>
-      </w:r>
-      <w:r>
-        <w:instrText xml:space="preserve"> SEQ Figure \* ARABIC \s 1 </w:instrText>
-      </w:r>
-      <w:r>
-        <w:fldChar w:fldCharType="separate"/>
-      </w:r>
-      <w:r>
-        <w:rPr>
-          <w:noProof/>
-        </w:rPr>
-        <w:t>6</w:t>
-      </w:r>
-      <w:r>
-        <w:rPr>
-          <w:noProof/>
-        </w:rPr>
-        <w:fldChar w:fldCharType="end"/>
-      </w:r>
-      <w:r>
-        <w:t>:  An Example of a Test Run with Execution Status</w:t>
-      </w:r>
-      <w:bookmarkEnd w:id="156"/>
-      <w:bookmarkEnd w:id="157"/>
-    </w:p>
-    <w:p>
-      <w:pPr>
-        <w:pStyle w:val="Heading2"/>
-      </w:pPr>
-      <w:bookmarkStart w:id="158" w:name="_Toc96950715"/>
-      <w:r>
-        <w:lastRenderedPageBreak/>
-        <w:t>How to Create a New CTF Plugin</w:t>
-      </w:r>
-      <w:bookmarkEnd w:id="158"/>
-    </w:p>
-    <w:p>
-      <w:r>
-        <w:t>CTF plugins are implementations of the various CTF test instructions.  The plugins allow the users to extend CTF with new or custom test instructions.  Each test instruction is mapped to its respective implementation in the plugin.</w:t>
-      </w:r>
-    </w:p>
-    <w:p>
-      <w:r>
-        <w:t xml:space="preserve">To create a new CTF plugin, create a directory with the </w:t>
-      </w:r>
-      <w:r>
-        <w:rPr>
+        <w:t>&lt;</w:t>
+      </w:r>
+      <w:r>
+        <w:rPr>
+          <w:rFonts w:ascii="Courier New" w:hAnsi="Courier New" w:cs="Courier New"/>
           <w:b/>
           <w:bCs/>
           <w:color w:val="1F497D"/>
-        </w:rPr>
-        <w:t>&lt;</w:t>
-      </w:r>
-      <w:r>
-        <w:rPr>
-          <w:rFonts w:ascii="Courier New" w:hAnsi="Courier New" w:cs="Courier New"/>
+          <w:sz w:val="20"/>
+        </w:rPr>
+        <w:t>plugin-name</w:t>
+      </w:r>
+      <w:r>
+        <w:rPr>
           <w:b/>
           <w:bCs/>
           <w:color w:val="1F497D"/>
-          <w:sz w:val="20"/>
-        </w:rPr>
-        <w:t>plugin-name</w:t>
-      </w:r>
-      <w:r>
-        <w:rPr>
+        </w:rPr>
+        <w:t>&gt;</w:t>
+      </w:r>
+      <w:r>
+        <w:t xml:space="preserve"> under the </w:t>
+      </w:r>
+      <w:r>
+        <w:rPr>
+          <w:rFonts w:ascii="Courier New" w:hAnsi="Courier New" w:cs="Courier New"/>
           <w:b/>
           <w:bCs/>
           <w:color w:val="1F497D"/>
-        </w:rPr>
-        <w:t>&gt;</w:t>
-      </w:r>
-      <w:r>
-        <w:t xml:space="preserve"> under the </w:t>
-      </w:r>
-      <w:proofErr w:type="gramStart"/>
+          <w:sz w:val="20"/>
+        </w:rPr>
+        <w:t>plugins</w:t>
+      </w:r>
+      <w:r>
+        <w:t xml:space="preserve"> directory.  For example, the users can create a new plugin called </w:t>
+      </w:r>
+      <w:proofErr w:type="spellStart"/>
       <w:r>
         <w:rPr>
           <w:rFonts w:ascii="Courier New" w:hAnsi="Courier New" w:cs="Courier New"/>
@@ -17716,11 +17919,17 @@
           <w:color w:val="1F497D"/>
           <w:sz w:val="20"/>
         </w:rPr>
-        <w:t>plugins</w:t>
-      </w:r>
-      <w:proofErr w:type="gramEnd"/>
-      <w:r>
-        <w:t xml:space="preserve"> directory.  For example, the users can create a new plugin called </w:t>
+        <w:t>example_plugin</w:t>
+      </w:r>
+      <w:proofErr w:type="spellEnd"/>
+      <w:r>
+        <w:t xml:space="preserve"> at the directory</w:t>
+      </w:r>
+      <w:r>
+        <w:t>,</w:t>
+      </w:r>
+      <w:r>
+        <w:t xml:space="preserve"> </w:t>
       </w:r>
       <w:proofErr w:type="spellStart"/>
       <w:r>
@@ -17731,19 +17940,9 @@
           <w:color w:val="1F497D"/>
           <w:sz w:val="20"/>
         </w:rPr>
-        <w:t>example_plugin</w:t>
+        <w:t>ctf</w:t>
       </w:r>
       <w:proofErr w:type="spellEnd"/>
-      <w:r>
-        <w:t xml:space="preserve"> at the directory</w:t>
-      </w:r>
-      <w:r>
-        <w:t>,</w:t>
-      </w:r>
-      <w:r>
-        <w:t xml:space="preserve"> </w:t>
-      </w:r>
-      <w:proofErr w:type="spellStart"/>
       <w:r>
         <w:rPr>
           <w:rFonts w:ascii="Courier New" w:hAnsi="Courier New" w:cs="Courier New"/>
@@ -17752,9 +17951,9 @@
           <w:color w:val="1F497D"/>
           <w:sz w:val="20"/>
         </w:rPr>
-        <w:t>ctf</w:t>
-      </w:r>
-      <w:proofErr w:type="spellEnd"/>
+        <w:t>/plugins/</w:t>
+      </w:r>
+      <w:proofErr w:type="spellStart"/>
       <w:r>
         <w:rPr>
           <w:rFonts w:ascii="Courier New" w:hAnsi="Courier New" w:cs="Courier New"/>
@@ -17763,9 +17962,38 @@
           <w:color w:val="1F497D"/>
           <w:sz w:val="20"/>
         </w:rPr>
-        <w:t>/plugins/</w:t>
-      </w:r>
-      <w:proofErr w:type="spellStart"/>
+        <w:t>example_plugin</w:t>
+      </w:r>
+      <w:proofErr w:type="spellEnd"/>
+      <w:r>
+        <w:t>.</w:t>
+      </w:r>
+    </w:p>
+    <w:p>
+      <w:r>
+        <w:t>Not that</w:t>
+      </w:r>
+      <w:r>
+        <w:t xml:space="preserve"> </w:t>
+      </w:r>
+      <w:r>
+        <w:t>p</w:t>
+      </w:r>
+      <w:r>
+        <w:t xml:space="preserve">lugins must conform to a naming convention </w:t>
+      </w:r>
+      <w:r>
+        <w:t>to</w:t>
+      </w:r>
+      <w:r>
+        <w:t xml:space="preserve"> be loaded by CTF. </w:t>
+      </w:r>
+      <w:r>
+        <w:t xml:space="preserve"> </w:t>
+      </w:r>
+      <w:r>
+        <w:t xml:space="preserve">The module containing the plugin class must end with </w:t>
+      </w:r>
       <w:r>
         <w:rPr>
           <w:rFonts w:ascii="Courier New" w:hAnsi="Courier New" w:cs="Courier New"/>
@@ -17774,48 +18002,6 @@
           <w:color w:val="1F497D"/>
           <w:sz w:val="20"/>
         </w:rPr>
-        <w:t>example_plugin</w:t>
-      </w:r>
-      <w:proofErr w:type="spellEnd"/>
-      <w:r>
-        <w:t>.</w:t>
-      </w:r>
-    </w:p>
-    <w:p>
-      <w:r>
-        <w:t>Not that</w:t>
-      </w:r>
-      <w:r>
-        <w:t xml:space="preserve"> </w:t>
-      </w:r>
-      <w:r>
-        <w:t>p</w:t>
-      </w:r>
-      <w:r>
-        <w:t xml:space="preserve">lugins must conform to a naming convention </w:t>
-      </w:r>
-      <w:proofErr w:type="gramStart"/>
-      <w:r>
-        <w:t>in order to</w:t>
-      </w:r>
-      <w:proofErr w:type="gramEnd"/>
-      <w:r>
-        <w:t xml:space="preserve"> be loaded by CTF. </w:t>
-      </w:r>
-      <w:r>
-        <w:t xml:space="preserve"> </w:t>
-      </w:r>
-      <w:r>
-        <w:t xml:space="preserve">The module containing the plugin class must end with </w:t>
-      </w:r>
-      <w:r>
-        <w:rPr>
-          <w:rFonts w:ascii="Courier New" w:hAnsi="Courier New" w:cs="Courier New"/>
-          <w:b/>
-          <w:bCs/>
-          <w:color w:val="1F497D"/>
-          <w:sz w:val="20"/>
-        </w:rPr>
         <w:t>_plugin</w:t>
       </w:r>
       <w:r>
@@ -17825,7 +18011,7 @@
         <w:rPr>
           <w:u w:val="single"/>
         </w:rPr>
-        <w:t>do not</w:t>
+        <w:t>not</w:t>
       </w:r>
       <w:r>
         <w:t xml:space="preserve"> contain the word </w:t>
@@ -18043,15 +18229,7 @@
         <w:t>ame</w:t>
       </w:r>
       <w:r>
-        <w:t xml:space="preserve"> </w:t>
-      </w:r>
-      <w:proofErr w:type="gramStart"/>
-      <w:r>
-        <w:t>-  A</w:t>
-      </w:r>
-      <w:proofErr w:type="gramEnd"/>
-      <w:r>
-        <w:t xml:space="preserve"> </w:t>
+        <w:t xml:space="preserve"> -  A </w:t>
       </w:r>
       <w:r>
         <w:t>plugin name</w:t>
@@ -18083,15 +18261,7 @@
         <w:t>escription</w:t>
       </w:r>
       <w:r>
-        <w:t xml:space="preserve"> </w:t>
-      </w:r>
-      <w:proofErr w:type="gramStart"/>
-      <w:r>
-        <w:t>-  A</w:t>
-      </w:r>
-      <w:proofErr w:type="gramEnd"/>
-      <w:r>
-        <w:t xml:space="preserve"> </w:t>
+        <w:t xml:space="preserve"> -  A </w:t>
       </w:r>
       <w:r>
         <w:t>description</w:t>
@@ -18125,15 +18295,7 @@
       </w:r>
       <w:proofErr w:type="spellEnd"/>
       <w:r>
-        <w:t xml:space="preserve"> </w:t>
-      </w:r>
-      <w:proofErr w:type="gramStart"/>
-      <w:r>
-        <w:t>-  A</w:t>
-      </w:r>
-      <w:proofErr w:type="gramEnd"/>
-      <w:r>
-        <w:t xml:space="preserve"> P</w:t>
+        <w:t xml:space="preserve"> -  A P</w:t>
       </w:r>
       <w:r>
         <w:t xml:space="preserve">ython </w:t>
@@ -18207,18 +18369,10 @@
       </w:r>
       <w:proofErr w:type="spellEnd"/>
       <w:r>
-        <w:t xml:space="preserve"> </w:t>
-      </w:r>
-      <w:proofErr w:type="gramStart"/>
-      <w:r>
-        <w:t xml:space="preserve">- </w:t>
-      </w:r>
-      <w:r>
-        <w:t xml:space="preserve"> A</w:t>
-      </w:r>
-      <w:proofErr w:type="gramEnd"/>
-      <w:r>
-        <w:t xml:space="preserve"> P</w:t>
+        <w:t xml:space="preserve"> - </w:t>
+      </w:r>
+      <w:r>
+        <w:t xml:space="preserve"> A P</w:t>
       </w:r>
       <w:r>
         <w:t xml:space="preserve">ython list of </w:t>
@@ -18319,7 +18473,6 @@
         <w:t xml:space="preserve">from </w:t>
       </w:r>
       <w:proofErr w:type="spellStart"/>
-      <w:proofErr w:type="gramStart"/>
       <w:r>
         <w:rPr>
           <w:rFonts w:ascii="Courier New" w:hAnsi="Courier New" w:cs="Courier New"/>
@@ -18328,7 +18481,6 @@
         <w:t>lib.logger</w:t>
       </w:r>
       <w:proofErr w:type="spellEnd"/>
-      <w:proofErr w:type="gramEnd"/>
       <w:r>
         <w:rPr>
           <w:rFonts w:ascii="Courier New" w:hAnsi="Courier New" w:cs="Courier New"/>
@@ -18364,7 +18516,6 @@
         <w:t xml:space="preserve">class </w:t>
       </w:r>
       <w:proofErr w:type="spellStart"/>
-      <w:proofErr w:type="gramStart"/>
       <w:r>
         <w:rPr>
           <w:rFonts w:ascii="Courier New" w:hAnsi="Courier New" w:cs="Courier New"/>
@@ -18378,15 +18529,7 @@
           <w:rFonts w:ascii="Courier New" w:hAnsi="Courier New" w:cs="Courier New"/>
           <w:sz w:val="20"/>
         </w:rPr>
-        <w:t>(</w:t>
-      </w:r>
-      <w:proofErr w:type="gramEnd"/>
-      <w:r>
-        <w:rPr>
-          <w:rFonts w:ascii="Courier New" w:hAnsi="Courier New" w:cs="Courier New"/>
-          <w:sz w:val="20"/>
-        </w:rPr>
-        <w:t>Plugin):</w:t>
+        <w:t>(Plugin):</w:t>
       </w:r>
     </w:p>
     <w:p>
@@ -18523,7 +18666,6 @@
         <w:t xml:space="preserve">        </w:t>
       </w:r>
       <w:proofErr w:type="spellStart"/>
-      <w:proofErr w:type="gramStart"/>
       <w:r>
         <w:rPr>
           <w:rFonts w:ascii="Courier New" w:hAnsi="Courier New" w:cs="Courier New"/>
@@ -18532,7 +18674,6 @@
         <w:t>self.description</w:t>
       </w:r>
       <w:proofErr w:type="spellEnd"/>
-      <w:proofErr w:type="gramEnd"/>
       <w:r>
         <w:rPr>
           <w:rFonts w:ascii="Courier New" w:hAnsi="Courier New" w:cs="Courier New"/>
@@ -18558,21 +18699,12 @@
         <w:t xml:space="preserve">        </w:t>
       </w:r>
       <w:proofErr w:type="spellStart"/>
-      <w:proofErr w:type="gramStart"/>
-      <w:r>
-        <w:rPr>
-          <w:rFonts w:ascii="Courier New" w:hAnsi="Courier New" w:cs="Courier New"/>
-          <w:sz w:val="20"/>
-        </w:rPr>
-        <w:t>self.command</w:t>
-      </w:r>
-      <w:proofErr w:type="gramEnd"/>
-      <w:r>
-        <w:rPr>
-          <w:rFonts w:ascii="Courier New" w:hAnsi="Courier New" w:cs="Courier New"/>
-          <w:sz w:val="20"/>
-        </w:rPr>
-        <w:t>_map</w:t>
+      <w:r>
+        <w:rPr>
+          <w:rFonts w:ascii="Courier New" w:hAnsi="Courier New" w:cs="Courier New"/>
+          <w:sz w:val="20"/>
+        </w:rPr>
+        <w:t>self.command_map</w:t>
       </w:r>
       <w:proofErr w:type="spellEnd"/>
       <w:r>
@@ -18731,21 +18863,12 @@
         <w:t xml:space="preserve">        </w:t>
       </w:r>
       <w:proofErr w:type="spellStart"/>
-      <w:proofErr w:type="gramStart"/>
-      <w:r>
-        <w:rPr>
-          <w:rFonts w:ascii="Courier New" w:hAnsi="Courier New" w:cs="Courier New"/>
-          <w:sz w:val="20"/>
-        </w:rPr>
-        <w:t>self.verify</w:t>
-      </w:r>
-      <w:proofErr w:type="gramEnd"/>
-      <w:r>
-        <w:rPr>
-          <w:rFonts w:ascii="Courier New" w:hAnsi="Courier New" w:cs="Courier New"/>
-          <w:sz w:val="20"/>
-        </w:rPr>
-        <w:t>_required_commands</w:t>
+      <w:r>
+        <w:rPr>
+          <w:rFonts w:ascii="Courier New" w:hAnsi="Courier New" w:cs="Courier New"/>
+          <w:sz w:val="20"/>
+        </w:rPr>
+        <w:t>self.verify_required_commands</w:t>
       </w:r>
       <w:proofErr w:type="spellEnd"/>
       <w:r>
@@ -18887,23 +19010,7 @@
           <w:rFonts w:ascii="Courier New" w:hAnsi="Courier New" w:cs="Courier New"/>
           <w:sz w:val="20"/>
         </w:rPr>
-        <w:t xml:space="preserve">        #</w:t>
-      </w:r>
-      <w:proofErr w:type="gramStart"/>
-      <w:r>
-        <w:rPr>
-          <w:rFonts w:ascii="Courier New" w:hAnsi="Courier New" w:cs="Courier New"/>
-          <w:sz w:val="20"/>
-        </w:rPr>
-        <w:t>print(</w:t>
-      </w:r>
-      <w:proofErr w:type="gramEnd"/>
-      <w:r>
-        <w:rPr>
-          <w:rFonts w:ascii="Courier New" w:hAnsi="Courier New" w:cs="Courier New"/>
-          <w:sz w:val="20"/>
-        </w:rPr>
-        <w:t>"Initialize runs before a script is executed")</w:t>
+        <w:t xml:space="preserve">        #print("Initialize runs before a script is executed")</w:t>
       </w:r>
     </w:p>
     <w:p>
@@ -19013,15 +19120,7 @@
           <w:rFonts w:ascii="Courier New" w:hAnsi="Courier New" w:cs="Courier New"/>
           <w:sz w:val="20"/>
         </w:rPr>
-        <w:t>test_</w:t>
-      </w:r>
-      <w:proofErr w:type="gramStart"/>
-      <w:r>
-        <w:rPr>
-          <w:rFonts w:ascii="Courier New" w:hAnsi="Courier New" w:cs="Courier New"/>
-          <w:sz w:val="20"/>
-        </w:rPr>
-        <w:t>command</w:t>
+        <w:t>test_command</w:t>
       </w:r>
       <w:proofErr w:type="spellEnd"/>
       <w:r>
@@ -19029,15 +19128,7 @@
           <w:rFonts w:ascii="Courier New" w:hAnsi="Courier New" w:cs="Courier New"/>
           <w:sz w:val="20"/>
         </w:rPr>
-        <w:t>(</w:t>
-      </w:r>
-      <w:proofErr w:type="gramEnd"/>
-      <w:r>
-        <w:rPr>
-          <w:rFonts w:ascii="Courier New" w:hAnsi="Courier New" w:cs="Courier New"/>
-          <w:sz w:val="20"/>
-        </w:rPr>
-        <w:t>self, arg1, arg2):</w:t>
+        <w:t>(self, arg1, arg2):</w:t>
       </w:r>
     </w:p>
     <w:p>
@@ -19054,23 +19145,7 @@
           <w:rFonts w:ascii="Courier New" w:hAnsi="Courier New" w:cs="Courier New"/>
           <w:sz w:val="20"/>
         </w:rPr>
-        <w:t xml:space="preserve">        </w:t>
-      </w:r>
-      <w:proofErr w:type="gramStart"/>
-      <w:r>
-        <w:rPr>
-          <w:rFonts w:ascii="Courier New" w:hAnsi="Courier New" w:cs="Courier New"/>
-          <w:sz w:val="20"/>
-        </w:rPr>
-        <w:t>log.info(</w:t>
-      </w:r>
-      <w:proofErr w:type="gramEnd"/>
-      <w:r>
-        <w:rPr>
-          <w:rFonts w:ascii="Courier New" w:hAnsi="Courier New" w:cs="Courier New"/>
-          <w:sz w:val="20"/>
-        </w:rPr>
-        <w:t xml:space="preserve">"Test Command Executed with </w:t>
+        <w:t xml:space="preserve">        log.info("Test Command Executed with </w:t>
       </w:r>
       <w:proofErr w:type="spellStart"/>
       <w:r>
@@ -19291,23 +19366,7 @@
           <w:rFonts w:ascii="Courier New" w:hAnsi="Courier New" w:cs="Courier New"/>
           <w:sz w:val="20"/>
         </w:rPr>
-        <w:t xml:space="preserve">        </w:t>
-      </w:r>
-      <w:proofErr w:type="gramStart"/>
-      <w:r>
-        <w:rPr>
-          <w:rFonts w:ascii="Courier New" w:hAnsi="Courier New" w:cs="Courier New"/>
-          <w:sz w:val="20"/>
-        </w:rPr>
-        <w:t>log.info(</w:t>
-      </w:r>
-      <w:proofErr w:type="gramEnd"/>
-      <w:r>
-        <w:rPr>
-          <w:rFonts w:ascii="Courier New" w:hAnsi="Courier New" w:cs="Courier New"/>
-          <w:sz w:val="20"/>
-        </w:rPr>
-        <w:t>"Test Verify Executed")</w:t>
+        <w:t xml:space="preserve">        log.info("Test Verify Executed")</w:t>
       </w:r>
     </w:p>
     <w:p>
@@ -19652,21 +19711,26 @@
         </w:rPr>
         <w:t xml:space="preserve">        </w:t>
       </w:r>
-      <w:proofErr w:type="gramStart"/>
-      <w:r>
-        <w:rPr>
-          <w:rFonts w:ascii="Courier New" w:hAnsi="Courier New" w:cs="Courier New"/>
-          <w:sz w:val="20"/>
-        </w:rPr>
-        <w:t>print(</w:t>
-      </w:r>
-      <w:proofErr w:type="gramEnd"/>
-      <w:r>
-        <w:rPr>
-          <w:rFonts w:ascii="Courier New" w:hAnsi="Courier New" w:cs="Courier New"/>
-          <w:sz w:val="20"/>
-        </w:rPr>
-        <w:t>"Optional shutdown/cleanup implementation for plugin"</w:t>
+      <w:r>
+        <w:rPr>
+          <w:rFonts w:ascii="Courier New" w:hAnsi="Courier New" w:cs="Courier New"/>
+          <w:sz w:val="20"/>
+        </w:rPr>
+        <w:t>log.info</w:t>
+      </w:r>
+      <w:r>
+        <w:rPr>
+          <w:rFonts w:ascii="Courier New" w:hAnsi="Courier New" w:cs="Courier New"/>
+          <w:sz w:val="20"/>
+        </w:rPr>
+        <w:t>("Optional shutdown/cleanup implementation for plugin"</w:t>
+      </w:r>
+      <w:r>
+        <w:rPr>
+          <w:rFonts w:ascii="Courier New" w:hAnsi="Courier New" w:cs="Courier New"/>
+          <w:sz w:val="20"/>
+        </w:rPr>
+        <w:t>)</w:t>
       </w:r>
     </w:p>
     <w:p>
@@ -20072,15 +20136,7 @@
           <w:rFonts w:ascii="Courier New" w:hAnsi="Courier New" w:cs="Courier New"/>
           <w:sz w:val="20"/>
         </w:rPr>
-        <w:t xml:space="preserve">": </w:t>
-      </w:r>
-      <w:proofErr w:type="gramStart"/>
-      <w:r>
-        <w:rPr>
-          <w:rFonts w:ascii="Courier New" w:hAnsi="Courier New" w:cs="Courier New"/>
-          <w:sz w:val="20"/>
-        </w:rPr>
-        <w:t>{</w:t>
+        <w:t>": {</w:t>
       </w:r>
       <w:r>
         <w:rPr>
@@ -20097,7 +20153,6 @@
         <w:t>"</w:t>
       </w:r>
       <w:proofErr w:type="spellStart"/>
-      <w:proofErr w:type="gramEnd"/>
       <w:r>
         <w:rPr>
           <w:rFonts w:ascii="Courier New" w:hAnsi="Courier New" w:cs="Courier New"/>
@@ -20688,7 +20743,7 @@
       <w:r>
         <w:t xml:space="preserve">(For more detailed information on JSON, see </w:t>
       </w:r>
-      <w:hyperlink r:id="rId21" w:history="1">
+      <w:hyperlink r:id="rId29" w:history="1">
         <w:r>
           <w:rPr>
             <w:rStyle w:val="Hyperlink"/>
@@ -22086,7 +22141,6 @@
         </w:rPr>
         <w:t xml:space="preserve"> </w:t>
       </w:r>
-      <w:proofErr w:type="gramStart"/>
       <w:r>
         <w:rPr>
           <w:rStyle w:val="p"/>
@@ -22111,7 +22165,6 @@
         <w:t>"</w:t>
       </w:r>
       <w:proofErr w:type="spellStart"/>
-      <w:proofErr w:type="gramEnd"/>
       <w:r>
         <w:rPr>
           <w:rStyle w:val="s2"/>
@@ -23594,7 +23647,6 @@
         </w:rPr>
         <w:t xml:space="preserve"> </w:t>
       </w:r>
-      <w:proofErr w:type="gramStart"/>
       <w:r>
         <w:rPr>
           <w:rStyle w:val="mi"/>
@@ -23619,7 +23671,6 @@
         </w:rPr>
         <w:t>]</w:t>
       </w:r>
-      <w:proofErr w:type="gramEnd"/>
     </w:p>
     <w:p>
       <w:pPr>
@@ -25231,7 +25282,6 @@
         </w:rPr>
         <w:t xml:space="preserve"> </w:t>
       </w:r>
-      <w:proofErr w:type="gramStart"/>
       <w:r>
         <w:rPr>
           <w:rStyle w:val="mf"/>
@@ -25248,7 +25298,6 @@
         </w:rPr>
         <w:t xml:space="preserve"> ]</w:t>
       </w:r>
-      <w:proofErr w:type="gramEnd"/>
     </w:p>
     <w:p>
       <w:pPr>
@@ -26075,17 +26124,8 @@
           <w:sz w:val="18"/>
           <w:szCs w:val="18"/>
         </w:rPr>
-        <w:t>"functions</w:t>
-      </w:r>
-      <w:proofErr w:type="gramStart"/>
-      <w:r>
-        <w:rPr>
-          <w:sz w:val="18"/>
-          <w:szCs w:val="18"/>
-        </w:rPr>
-        <w:t>":{</w:t>
-      </w:r>
-      <w:proofErr w:type="gramEnd"/>
+        <w:t>"functions":{</w:t>
+      </w:r>
     </w:p>
     <w:p>
       <w:pPr>
@@ -26113,7 +26153,6 @@
         <w:t>SendCheckToResetCmd</w:t>
       </w:r>
       <w:proofErr w:type="spellEnd"/>
-      <w:proofErr w:type="gramStart"/>
       <w:r>
         <w:rPr>
           <w:sz w:val="18"/>
@@ -26121,7 +26160,6 @@
         </w:rPr>
         <w:t>":{</w:t>
       </w:r>
-      <w:proofErr w:type="gramEnd"/>
     </w:p>
     <w:p>
       <w:pPr>
@@ -28925,51 +28963,45 @@
         <w:rPr>
           <w:szCs w:val="24"/>
         </w:rPr>
-        <w:t xml:space="preserve">nstructions do not require verification </w:t>
-      </w:r>
-      <w:proofErr w:type="gramStart"/>
+        <w:t>nstructions do not require verification at a later time and can be validated right away</w:t>
+      </w:r>
       <w:r>
         <w:rPr>
           <w:szCs w:val="24"/>
         </w:rPr>
-        <w:t>at a later time</w:t>
-      </w:r>
-      <w:proofErr w:type="gramEnd"/>
+        <w:t>.  For example,</w:t>
+      </w:r>
       <w:r>
         <w:rPr>
           <w:szCs w:val="24"/>
         </w:rPr>
-        <w:t xml:space="preserve"> and can be validated right away</w:t>
+        <w:t xml:space="preserve"> </w:t>
       </w:r>
       <w:r>
         <w:rPr>
           <w:szCs w:val="24"/>
         </w:rPr>
-        <w:t>.  For example,</w:t>
-      </w:r>
+        <w:t xml:space="preserve">sending a </w:t>
+      </w:r>
+      <w:proofErr w:type="spellStart"/>
       <w:r>
         <w:rPr>
           <w:szCs w:val="24"/>
         </w:rPr>
+        <w:t>c</w:t>
+      </w:r>
+      <w:r>
+        <w:rPr>
+          <w:szCs w:val="24"/>
+        </w:rPr>
+        <w:t>FS</w:t>
+      </w:r>
+      <w:proofErr w:type="spellEnd"/>
+      <w:r>
+        <w:rPr>
+          <w:szCs w:val="24"/>
+        </w:rPr>
         <w:t xml:space="preserve"> </w:t>
-      </w:r>
-      <w:r>
-        <w:rPr>
-          <w:szCs w:val="24"/>
-        </w:rPr>
-        <w:t xml:space="preserve">sending a </w:t>
-      </w:r>
-      <w:r>
-        <w:rPr>
-          <w:szCs w:val="24"/>
-        </w:rPr>
-        <w:t>c</w:t>
-      </w:r>
-      <w:r>
-        <w:rPr>
-          <w:szCs w:val="24"/>
-        </w:rPr>
-        <w:t xml:space="preserve">FS </w:t>
       </w:r>
       <w:r>
         <w:rPr>
@@ -29079,21 +29111,7 @@
         <w:rPr>
           <w:szCs w:val="24"/>
         </w:rPr>
-        <w:t xml:space="preserve"> instructions must be non-blocking </w:t>
-      </w:r>
-      <w:proofErr w:type="gramStart"/>
-      <w:r>
-        <w:rPr>
-          <w:szCs w:val="24"/>
-        </w:rPr>
-        <w:t>in order to</w:t>
-      </w:r>
-      <w:proofErr w:type="gramEnd"/>
-      <w:r>
-        <w:rPr>
-          <w:szCs w:val="24"/>
-        </w:rPr>
-        <w:t xml:space="preserve"> return control to CTF between the verification polls.</w:t>
+        <w:t xml:space="preserve"> instructions must be non-blocking in order to return control to CTF between the verification polls.</w:t>
       </w:r>
     </w:p>
     <w:p>
@@ -29468,55 +29486,29 @@
       <w:r>
         <w:t xml:space="preserve">Table </w:t>
       </w:r>
-      <w:r>
-        <w:fldChar w:fldCharType="begin"/>
-      </w:r>
-      <w:r>
-        <w:instrText xml:space="preserve"> STYLEREF 1 \s </w:instrText>
-      </w:r>
-      <w:r>
-        <w:fldChar w:fldCharType="separate"/>
-      </w:r>
-      <w:r>
-        <w:rPr>
-          <w:noProof/>
-        </w:rPr>
-        <w:t>7</w:t>
-      </w:r>
-      <w:r>
-        <w:rPr>
-          <w:noProof/>
-        </w:rPr>
-        <w:fldChar w:fldCharType="end"/>
-      </w:r>
+      <w:fldSimple w:instr=" STYLEREF 1 \s ">
+        <w:r>
+          <w:rPr>
+            <w:noProof/>
+          </w:rPr>
+          <w:t>7</w:t>
+        </w:r>
+      </w:fldSimple>
       <w:r>
         <w:noBreakHyphen/>
       </w:r>
-      <w:r>
-        <w:fldChar w:fldCharType="begin"/>
-      </w:r>
-      <w:r>
-        <w:instrText xml:space="preserve"> SEQ Table \* ARABIC \s 1 </w:instrText>
-      </w:r>
-      <w:r>
-        <w:fldChar w:fldCharType="separate"/>
-      </w:r>
-      <w:r>
-        <w:rPr>
-          <w:noProof/>
-        </w:rPr>
-        <w:t>1</w:t>
-      </w:r>
-      <w:r>
-        <w:rPr>
-          <w:noProof/>
-        </w:rPr>
-        <w:fldChar w:fldCharType="end"/>
-      </w:r>
+      <w:fldSimple w:instr=" SEQ Table \* ARABIC \s 1 ">
+        <w:r>
+          <w:rPr>
+            <w:noProof/>
+          </w:rPr>
+          <w:t>1</w:t>
+        </w:r>
+      </w:fldSimple>
       <w:r>
         <w:t xml:space="preserve">:  </w:t>
       </w:r>
-      <w:hyperlink r:id="rId22" w:history="1">
+      <w:hyperlink r:id="rId30" w:history="1">
         <w:r>
           <w:rPr>
             <w:rStyle w:val="Hyperlink"/>
@@ -29594,7 +29586,7 @@
           <w:b/>
           <w:bCs/>
         </w:rPr>
-        <w:t>7</w:t>
+        <w:t>4</w:t>
       </w:r>
       <w:r>
         <w:rPr>
@@ -29874,13 +29866,27 @@
         <w:rPr>
           <w:rStyle w:val="HTMLCode"/>
         </w:rPr>
-        <w:t>*** INFO: cFS Test Framework (</w:t>
+        <w:t xml:space="preserve">*** INFO: </w:t>
       </w:r>
       <w:proofErr w:type="spellStart"/>
       <w:r>
         <w:rPr>
           <w:rStyle w:val="HTMLCode"/>
         </w:rPr>
+        <w:t>cFS</w:t>
+      </w:r>
+      <w:proofErr w:type="spellEnd"/>
+      <w:r>
+        <w:rPr>
+          <w:rStyle w:val="HTMLCode"/>
+        </w:rPr>
+        <w:t xml:space="preserve"> Test Framework (</w:t>
+      </w:r>
+      <w:proofErr w:type="spellStart"/>
+      <w:r>
+        <w:rPr>
+          <w:rStyle w:val="HTMLCode"/>
+        </w:rPr>
         <w:t>vX.X</w:t>
       </w:r>
       <w:proofErr w:type="spellEnd"/>
@@ -29904,7 +29910,7 @@
       <w:r>
         <w:t xml:space="preserve">For the latest version, see </w:t>
       </w:r>
-      <w:hyperlink r:id="rId23" w:tgtFrame="_blank" w:history="1">
+      <w:hyperlink r:id="rId31" w:tgtFrame="_blank" w:history="1">
         <w:r>
           <w:rPr>
             <w:rStyle w:val="Hyperlink"/>
@@ -30233,15 +30239,7 @@
         <w:ind w:left="720"/>
       </w:pPr>
       <w:r>
-        <w:t xml:space="preserve">All keys must be specified in the config </w:t>
-      </w:r>
-      <w:proofErr w:type="gramStart"/>
-      <w:r>
-        <w:t>file,</w:t>
-      </w:r>
-      <w:proofErr w:type="gramEnd"/>
-      <w:r>
-        <w:t xml:space="preserve"> however they may appear in either the named target section or the default </w:t>
+        <w:t xml:space="preserve">All keys must be specified in the config file, however they may appear in either the named target section or the default </w:t>
       </w:r>
       <w:r>
         <w:rPr>
@@ -30354,9 +30352,14 @@
         <w:pStyle w:val="Heading3"/>
       </w:pPr>
       <w:bookmarkStart w:id="221" w:name="_Toc96950733"/>
+      <w:proofErr w:type="spellStart"/>
       <w:r>
         <w:lastRenderedPageBreak/>
-        <w:t xml:space="preserve">cFS </w:t>
+        <w:t>cFS</w:t>
+      </w:r>
+      <w:proofErr w:type="spellEnd"/>
+      <w:r>
+        <w:t xml:space="preserve"> </w:t>
       </w:r>
       <w:r>
         <w:t>Startup and Shutdown</w:t>
@@ -30396,7 +30399,15 @@
         <w:t>: command not found</w:t>
       </w:r>
       <w:r>
-        <w:t>" in CTF output, and/or cFS does not shut down?</w:t>
+        <w:t xml:space="preserve">" in CTF output, and/or </w:t>
+      </w:r>
+      <w:proofErr w:type="spellStart"/>
+      <w:r>
+        <w:t>cFS</w:t>
+      </w:r>
+      <w:proofErr w:type="spellEnd"/>
+      <w:r>
+        <w:t xml:space="preserve"> does not shut down?</w:t>
       </w:r>
     </w:p>
     <w:p>
@@ -30418,7 +30429,15 @@
       </w:r>
       <w:proofErr w:type="spellEnd"/>
       <w:r>
-        <w:t xml:space="preserve"> command is used to stop cFS processes on Linux. </w:t>
+        <w:t xml:space="preserve"> command is used to stop </w:t>
+      </w:r>
+      <w:proofErr w:type="spellStart"/>
+      <w:r>
+        <w:t>cFS</w:t>
+      </w:r>
+      <w:proofErr w:type="spellEnd"/>
+      <w:r>
+        <w:t xml:space="preserve"> processes on Linux. </w:t>
       </w:r>
       <w:r>
         <w:t xml:space="preserve"> </w:t>
@@ -30498,7 +30517,15 @@
         <w:t>A</w:t>
       </w:r>
       <w:r>
-        <w:t xml:space="preserve"> cFS </w:t>
+        <w:t xml:space="preserve"> </w:t>
+      </w:r>
+      <w:proofErr w:type="spellStart"/>
+      <w:r>
+        <w:t>cFS</w:t>
+      </w:r>
+      <w:proofErr w:type="spellEnd"/>
+      <w:r>
+        <w:t xml:space="preserve"> </w:t>
       </w:r>
       <w:r>
         <w:t>instance may still be running in the background and holding</w:t>
@@ -30565,7 +30592,15 @@
         <w:t>(</w:t>
       </w:r>
       <w:r>
-        <w:t>or the name of your cFS exe</w:t>
+        <w:t xml:space="preserve">or the name of your </w:t>
+      </w:r>
+      <w:proofErr w:type="spellStart"/>
+      <w:r>
+        <w:t>cFS</w:t>
+      </w:r>
+      <w:proofErr w:type="spellEnd"/>
+      <w:r>
+        <w:t xml:space="preserve"> exe</w:t>
       </w:r>
       <w:r>
         <w:t>)</w:t>
@@ -30682,8 +30717,13 @@
       <w:r>
         <w:t xml:space="preserve">the </w:t>
       </w:r>
-      <w:r>
-        <w:t>cFS instance</w:t>
+      <w:proofErr w:type="spellStart"/>
+      <w:r>
+        <w:t>cFS</w:t>
+      </w:r>
+      <w:proofErr w:type="spellEnd"/>
+      <w:r>
+        <w:t xml:space="preserve"> instance</w:t>
       </w:r>
       <w:r>
         <w:t xml:space="preserve">. </w:t>
@@ -30695,13 +30735,26 @@
         <w:t>The command port is where CTF sends commands</w:t>
       </w:r>
       <w:r>
-        <w:t xml:space="preserve"> to cFS</w:t>
-      </w:r>
+        <w:t xml:space="preserve"> to </w:t>
+      </w:r>
+      <w:proofErr w:type="spellStart"/>
+      <w:r>
+        <w:t>cFS</w:t>
+      </w:r>
+      <w:proofErr w:type="spellEnd"/>
       <w:r>
         <w:t>, which should match CI app’s port.  T</w:t>
       </w:r>
       <w:r>
-        <w:t xml:space="preserve">he telemetry port is where cFS send telemetry </w:t>
+        <w:t xml:space="preserve">he telemetry port is where </w:t>
+      </w:r>
+      <w:proofErr w:type="spellStart"/>
+      <w:r>
+        <w:t>cFS</w:t>
+      </w:r>
+      <w:proofErr w:type="spellEnd"/>
+      <w:r>
+        <w:t xml:space="preserve"> send telemetry </w:t>
       </w:r>
       <w:r>
         <w:t>to CTF</w:t>
@@ -30762,7 +30815,6 @@
       <w:pPr>
         <w:ind w:left="1080"/>
       </w:pPr>
-      <w:proofErr w:type="gramStart"/>
       <w:r>
         <w:t xml:space="preserve">$ </w:t>
       </w:r>
@@ -30770,14 +30822,7 @@
         <w:rPr>
           <w:rStyle w:val="HTMLCode"/>
         </w:rPr>
-        <w:t>.</w:t>
-      </w:r>
-      <w:proofErr w:type="gramEnd"/>
-      <w:r>
-        <w:rPr>
-          <w:rStyle w:val="HTMLCode"/>
-        </w:rPr>
-        <w:t>/</w:t>
+        <w:t>./</w:t>
       </w:r>
       <w:proofErr w:type="spellStart"/>
       <w:r>
@@ -30953,8 +30998,13 @@
       <w:r>
         <w:t xml:space="preserve">config file to allow the plugin state, and potentially the </w:t>
       </w:r>
-      <w:r>
-        <w:t>cFS instances</w:t>
+      <w:proofErr w:type="spellStart"/>
+      <w:r>
+        <w:t>cFS</w:t>
+      </w:r>
+      <w:proofErr w:type="spellEnd"/>
+      <w:r>
+        <w:t xml:space="preserve"> instances</w:t>
       </w:r>
       <w:r>
         <w:t xml:space="preserve">, to be preserved across all test scripts - similarly to multiple test cases in one script. </w:t>
@@ -30963,13 +31013,29 @@
         <w:t xml:space="preserve"> </w:t>
       </w:r>
       <w:r>
-        <w:t xml:space="preserve">This allows you to avoid registering and starting cFS targets in each test script. </w:t>
+        <w:t xml:space="preserve">This allows you to avoid registering and starting </w:t>
+      </w:r>
+      <w:proofErr w:type="spellStart"/>
+      <w:r>
+        <w:t>cFS</w:t>
+      </w:r>
+      <w:proofErr w:type="spellEnd"/>
+      <w:r>
+        <w:t xml:space="preserve"> targets in each test script. </w:t>
       </w:r>
       <w:r>
         <w:t xml:space="preserve"> </w:t>
       </w:r>
       <w:r>
-        <w:t xml:space="preserve">Note that when doing so, cFS will not be stopped until the end of the final test, unless </w:t>
+        <w:t xml:space="preserve">Note that when doing so, </w:t>
+      </w:r>
+      <w:proofErr w:type="spellStart"/>
+      <w:r>
+        <w:t>cFS</w:t>
+      </w:r>
+      <w:proofErr w:type="spellEnd"/>
+      <w:r>
+        <w:t xml:space="preserve"> will not be stopped until the end of the final test, unless </w:t>
       </w:r>
       <w:proofErr w:type="spellStart"/>
       <w:r>
@@ -31038,7 +31104,15 @@
       </w:r>
       <w:proofErr w:type="spellEnd"/>
       <w:r>
-        <w:t xml:space="preserve"> to declare your cFS target(s) is optional. </w:t>
+        <w:t xml:space="preserve"> to declare your </w:t>
+      </w:r>
+      <w:proofErr w:type="spellStart"/>
+      <w:r>
+        <w:t>cFS</w:t>
+      </w:r>
+      <w:proofErr w:type="spellEnd"/>
+      <w:r>
+        <w:t xml:space="preserve"> target(s) is optional. </w:t>
       </w:r>
       <w:r>
         <w:t xml:space="preserve"> </w:t>
@@ -31117,11 +31191,16 @@
       <w:r>
         <w:t xml:space="preserve"> will be treated as a </w:t>
       </w:r>
+      <w:proofErr w:type="spellStart"/>
       <w:r>
         <w:t>c</w:t>
       </w:r>
       <w:r>
-        <w:t xml:space="preserve">FS target, such as </w:t>
+        <w:t>FS</w:t>
+      </w:r>
+      <w:proofErr w:type="spellEnd"/>
+      <w:r>
+        <w:t xml:space="preserve"> target, such as </w:t>
       </w:r>
       <w:r>
         <w:rPr>
@@ -31333,15 +31412,7 @@
         <w:t xml:space="preserve">, </w:t>
       </w:r>
       <w:r>
-        <w:t xml:space="preserve">omission of target names allows a test script to be trivially reused with different config </w:t>
-      </w:r>
-      <w:proofErr w:type="gramStart"/>
-      <w:r>
-        <w:t>files, but</w:t>
-      </w:r>
-      <w:proofErr w:type="gramEnd"/>
-      <w:r>
-        <w:t xml:space="preserve"> is most practical when configured with a single target.</w:t>
+        <w:t>omission of target names allows a test script to be trivially reused with different config files, but is most practical when configured with a single target.</w:t>
       </w:r>
     </w:p>
     <w:p>
@@ -31530,15 +31601,7 @@
       </w:r>
       <w:proofErr w:type="spellEnd"/>
       <w:r>
-        <w:t xml:space="preserve">) </w:t>
-      </w:r>
-      <w:proofErr w:type="gramStart"/>
-      <w:r>
-        <w:t>tells</w:t>
-      </w:r>
-      <w:proofErr w:type="gramEnd"/>
-      <w:r>
-        <w:t xml:space="preserve"> CTF whether to automatically shut down and recreate plugins between each test script (but not between test cases in the same script), which among other things will stop CFS and clear any registered targets.</w:t>
+        <w:t>) tells CTF whether to automatically shut down and recreate plugins between each test script (but not between test cases in the same script), which among other things will stop CFS and clear any registered targets.</w:t>
       </w:r>
     </w:p>
     <w:p>
@@ -31620,13 +31683,8 @@
         </w:numPr>
       </w:pPr>
       <w:r>
-        <w:t xml:space="preserve">I'm getting unusual Python errors relating to my instruction </w:t>
-      </w:r>
-      <w:proofErr w:type="gramStart"/>
-      <w:r>
-        <w:t>arguments?</w:t>
-      </w:r>
-      <w:proofErr w:type="gramEnd"/>
+        <w:t>I'm getting unusual Python errors relating to my instruction arguments?</w:t>
+      </w:r>
     </w:p>
     <w:p>
       <w:pPr>
@@ -31657,29 +31715,7 @@
           <w:color w:val="365F91"/>
           <w:sz w:val="20"/>
         </w:rPr>
-        <w:t>==</w:t>
-      </w:r>
-      <w:proofErr w:type="gramStart"/>
-      <w:r>
-        <w:rPr>
-          <w:rFonts w:ascii="Courier New" w:hAnsi="Courier New" w:cs="Courier New"/>
-          <w:b/>
-          <w:bCs/>
-          <w:color w:val="365F91"/>
-          <w:sz w:val="20"/>
-        </w:rPr>
-        <w:t>, !</w:t>
-      </w:r>
-      <w:proofErr w:type="gramEnd"/>
-      <w:r>
-        <w:rPr>
-          <w:rFonts w:ascii="Courier New" w:hAnsi="Courier New" w:cs="Courier New"/>
-          <w:b/>
-          <w:bCs/>
-          <w:color w:val="365F91"/>
-          <w:sz w:val="20"/>
-        </w:rPr>
-        <w:t>=, &lt;=</w:t>
+        <w:t>==, !=, &lt;=</w:t>
       </w:r>
       <w:r>
         <w:t xml:space="preserve">, </w:t>
@@ -31807,7 +31843,6 @@
         <w:t>"</w:t>
       </w:r>
       <w:proofErr w:type="spellStart"/>
-      <w:proofErr w:type="gramStart"/>
       <w:r>
         <w:rPr>
           <w:rStyle w:val="HTMLCode"/>
@@ -31825,9 +31860,11 @@
           <w:bCs/>
           <w:color w:val="365F91"/>
         </w:rPr>
-        <w:t>[</w:t>
-      </w:r>
-      <w:proofErr w:type="gramEnd"/>
+        <w:t>[3]" = 1</w:t>
+      </w:r>
+      <w:r>
+        <w:t xml:space="preserve">).  You may also provide a single value to an array name to fill the array with that value (e.g., </w:t>
+      </w:r>
       <w:r>
         <w:rPr>
           <w:rStyle w:val="HTMLCode"/>
@@ -31835,11 +31872,9 @@
           <w:bCs/>
           <w:color w:val="365F91"/>
         </w:rPr>
-        <w:t>3]" = 1</w:t>
-      </w:r>
-      <w:r>
-        <w:t xml:space="preserve">).  You may also provide a single value to an array name to fill the array with that value (e.g., </w:t>
-      </w:r>
+        <w:t>"</w:t>
+      </w:r>
+      <w:proofErr w:type="spellStart"/>
       <w:r>
         <w:rPr>
           <w:rStyle w:val="HTMLCode"/>
@@ -31847,9 +31882,9 @@
           <w:bCs/>
           <w:color w:val="365F91"/>
         </w:rPr>
-        <w:t>"</w:t>
-      </w:r>
-      <w:proofErr w:type="spellStart"/>
+        <w:t>myArray</w:t>
+      </w:r>
+      <w:proofErr w:type="spellEnd"/>
       <w:r>
         <w:rPr>
           <w:rStyle w:val="HTMLCode"/>
@@ -31857,9 +31892,12 @@
           <w:bCs/>
           <w:color w:val="365F91"/>
         </w:rPr>
-        <w:t>myArray</w:t>
-      </w:r>
-      <w:proofErr w:type="spellEnd"/>
+        <w:t>" = 1</w:t>
+      </w:r>
+      <w:r>
+        <w:t xml:space="preserve"> sets ALL elements in </w:t>
+      </w:r>
+      <w:proofErr w:type="spellStart"/>
       <w:r>
         <w:rPr>
           <w:rStyle w:val="HTMLCode"/>
@@ -31867,12 +31905,12 @@
           <w:bCs/>
           <w:color w:val="365F91"/>
         </w:rPr>
-        <w:t>" = 1</w:t>
-      </w:r>
-      <w:r>
-        <w:t xml:space="preserve"> sets ALL elements in </w:t>
-      </w:r>
-      <w:proofErr w:type="spellStart"/>
+        <w:t>myArray</w:t>
+      </w:r>
+      <w:proofErr w:type="spellEnd"/>
+      <w:r>
+        <w:t xml:space="preserve"> to 1).  Both methods can be used in combination.  For examples of correct usage of these and other instruction arguments, see the test scripts in </w:t>
+      </w:r>
       <w:r>
         <w:rPr>
           <w:rStyle w:val="HTMLCode"/>
@@ -31880,11 +31918,7 @@
           <w:bCs/>
           <w:color w:val="365F91"/>
         </w:rPr>
-        <w:t>myArray</w:t>
-      </w:r>
-      <w:proofErr w:type="spellEnd"/>
-      <w:r>
-        <w:t xml:space="preserve"> to 1).  Both methods can be used in combination.  For examples of correct usage of these and other instruction arguments, see the test scripts in </w:t>
+        <w:t>scripts</w:t>
       </w:r>
       <w:r>
         <w:rPr>
@@ -31893,8 +31927,9 @@
           <w:bCs/>
           <w:color w:val="365F91"/>
         </w:rPr>
-        <w:t>scripts</w:t>
-      </w:r>
+        <w:t>/</w:t>
+      </w:r>
+      <w:proofErr w:type="spellStart"/>
       <w:r>
         <w:rPr>
           <w:rStyle w:val="HTMLCode"/>
@@ -31902,16 +31937,6 @@
           <w:bCs/>
           <w:color w:val="365F91"/>
         </w:rPr>
-        <w:t>/</w:t>
-      </w:r>
-      <w:proofErr w:type="spellStart"/>
-      <w:r>
-        <w:rPr>
-          <w:rStyle w:val="HTMLCode"/>
-          <w:b/>
-          <w:bCs/>
-          <w:color w:val="365F91"/>
-        </w:rPr>
         <w:t>example_tests</w:t>
       </w:r>
       <w:proofErr w:type="spellEnd"/>
@@ -31927,7 +31952,13 @@
         </w:numPr>
       </w:pPr>
       <w:r>
-        <w:t>Why am I seeing config validation errors after updating to CTF v1.4?</w:t>
+        <w:t>Why am I seeing config validation errors after updating to CTF v1.4</w:t>
+      </w:r>
+      <w:r>
+        <w:t>/v1.5</w:t>
+      </w:r>
+      <w:r>
+        <w:t>?</w:t>
       </w:r>
     </w:p>
     <w:p>
@@ -31935,7 +31966,13 @@
         <w:ind w:left="720"/>
       </w:pPr>
       <w:r>
-        <w:t>CTF v1.4 introduces a few new config keys for Linux targets:</w:t>
+        <w:t xml:space="preserve">CTF v1.4 </w:t>
+      </w:r>
+      <w:r>
+        <w:t xml:space="preserve">/ v1.5 </w:t>
+      </w:r>
+      <w:r>
+        <w:t>introduces a few new config keys for Linux targets:</w:t>
       </w:r>
     </w:p>
     <w:p>
@@ -32014,7 +32051,27 @@
           <w:color w:val="1F497D"/>
           <w:sz w:val="20"/>
         </w:rPr>
-        <w:t>tools/upgrade_v1_4.py</w:t>
+        <w:t>tools/upgrade_v1_</w:t>
+      </w:r>
+      <w:r>
+        <w:rPr>
+          <w:rFonts w:ascii="Courier New" w:hAnsi="Courier New" w:cs="Courier New"/>
+          <w:b/>
+          <w:bCs/>
+          <w:color w:val="1F497D"/>
+          <w:sz w:val="20"/>
+        </w:rPr>
+        <w:t>5</w:t>
+      </w:r>
+      <w:r>
+        <w:rPr>
+          <w:rFonts w:ascii="Courier New" w:hAnsi="Courier New" w:cs="Courier New"/>
+          <w:b/>
+          <w:bCs/>
+          <w:color w:val="1F497D"/>
+          <w:sz w:val="20"/>
+        </w:rPr>
+        <w:t>.py</w:t>
       </w:r>
       <w:r>
         <w:t>,</w:t>
@@ -32031,7 +32088,13 @@
         </w:numPr>
       </w:pPr>
       <w:r>
-        <w:t xml:space="preserve">Why do event checks look different in CTF v1.4? Why are my </w:t>
+        <w:t>Why do event checks look different in CTF v1.4</w:t>
+      </w:r>
+      <w:r>
+        <w:t xml:space="preserve"> / v1.5</w:t>
+      </w:r>
+      <w:r>
+        <w:t xml:space="preserve">? Why are my </w:t>
       </w:r>
       <w:proofErr w:type="spellStart"/>
       <w:r>
@@ -32061,7 +32124,13 @@
       </w:r>
       <w:proofErr w:type="spellEnd"/>
       <w:r>
-        <w:t xml:space="preserve"> instructions producing parameter errors after updating to CTF v1.4?</w:t>
+        <w:t xml:space="preserve"> instructions producing parameter errors after updating to CTF v1.4</w:t>
+      </w:r>
+      <w:r>
+        <w:t xml:space="preserve"> / v1.5</w:t>
+      </w:r>
+      <w:r>
+        <w:t>?</w:t>
       </w:r>
     </w:p>
     <w:p>
@@ -32099,7 +32168,13 @@
       </w:r>
       <w:proofErr w:type="spellEnd"/>
       <w:r>
-        <w:t xml:space="preserve"> changed in CTF v1.4 to resemble that of </w:t>
+        <w:t xml:space="preserve"> changed in CTF v1.4 </w:t>
+      </w:r>
+      <w:r>
+        <w:t xml:space="preserve">/ v1.5 </w:t>
+      </w:r>
+      <w:r>
+        <w:t xml:space="preserve">to resemble that of </w:t>
       </w:r>
       <w:proofErr w:type="spellStart"/>
       <w:r>
@@ -32143,29 +32218,8 @@
           <w:color w:val="1F497D"/>
           <w:sz w:val="20"/>
         </w:rPr>
-        <w:t>tools/upgrade_v1_4.py</w:t>
-      </w:r>
-      <w:r>
-        <w:t>,</w:t>
-      </w:r>
-      <w:r>
-        <w:t xml:space="preserve"> to update the syntax of existing test scripts. </w:t>
-      </w:r>
-    </w:p>
-    <w:p>
-      <w:pPr>
-        <w:ind w:left="720"/>
-      </w:pPr>
-      <w:r>
-        <w:t>It is important to note than when checking for multiple events, that all event checks must pass in the same polling attempt.  This means that each of the checked events must be received within the window between when EVS messages are cleared before polling</w:t>
-      </w:r>
-      <w:r>
-        <w:rPr>
-          <w:szCs w:val="24"/>
-        </w:rPr>
-        <w:t xml:space="preserve">, </w:t>
-      </w:r>
-      <w:proofErr w:type="spellStart"/>
+        <w:t>tools/upgrade_v1_</w:t>
+      </w:r>
       <w:r>
         <w:rPr>
           <w:rFonts w:ascii="Courier New" w:hAnsi="Courier New" w:cs="Courier New"/>
@@ -32174,7 +32228,7 @@
           <w:color w:val="1F497D"/>
           <w:sz w:val="20"/>
         </w:rPr>
-        <w:t>e</w:t>
+        <w:t>5</w:t>
       </w:r>
       <w:r>
         <w:rPr>
@@ -32184,13 +32238,26 @@
           <w:color w:val="1F497D"/>
           <w:sz w:val="20"/>
         </w:rPr>
-        <w:t>vs_messages_clear_after_time</w:t>
-      </w:r>
-      <w:proofErr w:type="spellEnd"/>
-      <w:r>
-        <w:t>, and the instruction timeout</w:t>
-      </w:r>
-      <w:r>
+        <w:t>.py</w:t>
+      </w:r>
+      <w:r>
+        <w:t>,</w:t>
+      </w:r>
+      <w:r>
+        <w:t xml:space="preserve"> to update the syntax of existing test scripts. </w:t>
+      </w:r>
+    </w:p>
+    <w:p>
+      <w:pPr>
+        <w:ind w:left="720"/>
+      </w:pPr>
+      <w:r>
+        <w:t>It is important to note than when checking for multiple events, that all event checks must pass in the same polling attempt.  This means that each of the checked events must be received within the window between when EVS messages are cleared before polling</w:t>
+      </w:r>
+      <w:r>
+        <w:rPr>
+          <w:szCs w:val="24"/>
+        </w:rPr>
         <w:t xml:space="preserve">, </w:t>
       </w:r>
       <w:proofErr w:type="spellStart"/>
@@ -32202,6 +32269,34 @@
           <w:color w:val="1F497D"/>
           <w:sz w:val="20"/>
         </w:rPr>
+        <w:t>e</w:t>
+      </w:r>
+      <w:r>
+        <w:rPr>
+          <w:rFonts w:ascii="Courier New" w:hAnsi="Courier New" w:cs="Courier New"/>
+          <w:b/>
+          <w:bCs/>
+          <w:color w:val="1F497D"/>
+          <w:sz w:val="20"/>
+        </w:rPr>
+        <w:t>vs_messages_clear_after_time</w:t>
+      </w:r>
+      <w:proofErr w:type="spellEnd"/>
+      <w:r>
+        <w:t>, and the instruction timeout</w:t>
+      </w:r>
+      <w:r>
+        <w:t xml:space="preserve">, </w:t>
+      </w:r>
+      <w:proofErr w:type="spellStart"/>
+      <w:r>
+        <w:rPr>
+          <w:rFonts w:ascii="Courier New" w:hAnsi="Courier New" w:cs="Courier New"/>
+          <w:b/>
+          <w:bCs/>
+          <w:color w:val="1F497D"/>
+          <w:sz w:val="20"/>
+        </w:rPr>
         <w:t>ctf_verification_timeout</w:t>
       </w:r>
       <w:proofErr w:type="spellEnd"/>
@@ -32214,8 +32309,13 @@
         <w:pStyle w:val="Heading3"/>
       </w:pPr>
       <w:bookmarkStart w:id="224" w:name="_Toc96950736"/>
-      <w:r>
-        <w:t>cFS Events and Telemetry</w:t>
+      <w:proofErr w:type="spellStart"/>
+      <w:r>
+        <w:t>cFS</w:t>
+      </w:r>
+      <w:proofErr w:type="spellEnd"/>
+      <w:r>
+        <w:t xml:space="preserve"> Events and Telemetry</w:t>
       </w:r>
       <w:r>
         <w:t xml:space="preserve"> Verifications</w:t>
@@ -33409,11 +33509,16 @@
       <w:r>
         <w:t xml:space="preserve">the full </w:t>
       </w:r>
+      <w:proofErr w:type="spellStart"/>
       <w:r>
         <w:t>c</w:t>
       </w:r>
       <w:r>
-        <w:t xml:space="preserve">FS </w:t>
+        <w:t>FS</w:t>
+      </w:r>
+      <w:proofErr w:type="spellEnd"/>
+      <w:r>
+        <w:t xml:space="preserve"> </w:t>
       </w:r>
       <w:r>
         <w:t>execution</w:t>
@@ -33449,11 +33554,16 @@
       <w:r>
         <w:t xml:space="preserve">all received </w:t>
       </w:r>
+      <w:proofErr w:type="spellStart"/>
       <w:r>
         <w:t>c</w:t>
       </w:r>
       <w:r>
-        <w:t>FS telemetry packets and EVS messages</w:t>
+        <w:t>FS</w:t>
+      </w:r>
+      <w:proofErr w:type="spellEnd"/>
+      <w:r>
+        <w:t xml:space="preserve"> telemetry packets and EVS messages</w:t>
       </w:r>
     </w:p>
     <w:p>
@@ -33612,9 +33722,17 @@
         </w:rPr>
       </w:pPr>
       <w:r>
-        <w:t xml:space="preserve">Make sure you are using the latest CTF and cFS.  Pull from the Git repositories, check out the latest release branch/tag, re-install your Anaconda environment, and rebuild everything.  Try running CTF directly without the editor or intermediate scripts.  If the problem persists, contact our CTF development team or open an issue at </w:t>
-      </w:r>
-      <w:hyperlink r:id="rId24" w:tgtFrame="_blank" w:history="1">
+        <w:t xml:space="preserve">Make sure you are using the latest CTF and </w:t>
+      </w:r>
+      <w:proofErr w:type="spellStart"/>
+      <w:r>
+        <w:t>cFS</w:t>
+      </w:r>
+      <w:proofErr w:type="spellEnd"/>
+      <w:r>
+        <w:t xml:space="preserve">.  Pull from the Git repositories, check out the latest release branch/tag, re-install your Anaconda environment, and rebuild everything.  Try running CTF directly without the editor or intermediate scripts.  If the problem persists, contact our CTF development team or open an issue at </w:t>
+      </w:r>
+      <w:hyperlink r:id="rId32" w:tgtFrame="_blank" w:history="1">
         <w:r>
           <w:rPr>
             <w:rStyle w:val="Hyperlink"/>
@@ -33683,7 +33801,7 @@
       <w:r>
         <w:t xml:space="preserve"> </w:t>
       </w:r>
-      <w:hyperlink r:id="rId25" w:history="1">
+      <w:hyperlink r:id="rId33" w:history="1">
         <w:r>
           <w:rPr>
             <w:rStyle w:val="Hyperlink"/>
@@ -33706,7 +33824,7 @@
       <w:r>
         <w:t xml:space="preserve"> </w:t>
       </w:r>
-      <w:hyperlink r:id="rId26" w:history="1">
+      <w:hyperlink r:id="rId34" w:history="1">
         <w:r>
           <w:rPr>
             <w:rStyle w:val="Hyperlink"/>
@@ -34042,12 +34160,14 @@
                 <w:rFonts w:eastAsia="MS Mincho"/>
               </w:rPr>
             </w:pPr>
+            <w:proofErr w:type="spellStart"/>
             <w:r>
               <w:rPr>
                 <w:rFonts w:eastAsia="MS Mincho"/>
               </w:rPr>
               <w:t>cFE</w:t>
             </w:r>
+            <w:proofErr w:type="spellEnd"/>
           </w:p>
         </w:tc>
         <w:tc>
@@ -34089,12 +34209,14 @@
                 <w:rFonts w:eastAsia="MS Mincho"/>
               </w:rPr>
             </w:pPr>
+            <w:proofErr w:type="spellStart"/>
             <w:r>
               <w:rPr>
                 <w:rFonts w:eastAsia="MS Mincho"/>
               </w:rPr>
               <w:t>cFS</w:t>
             </w:r>
+            <w:proofErr w:type="spellEnd"/>
           </w:p>
         </w:tc>
         <w:tc>
@@ -34163,11 +34285,19 @@
               </w:rPr>
               <w:t xml:space="preserve">Command Ingest </w:t>
             </w:r>
+            <w:proofErr w:type="spellStart"/>
             <w:r>
               <w:rPr>
                 <w:rFonts w:eastAsia="MS Mincho"/>
               </w:rPr>
-              <w:t xml:space="preserve">cFS </w:t>
+              <w:t>cFS</w:t>
+            </w:r>
+            <w:proofErr w:type="spellEnd"/>
+            <w:r>
+              <w:rPr>
+                <w:rFonts w:eastAsia="MS Mincho"/>
+              </w:rPr>
+              <w:t xml:space="preserve"> </w:t>
             </w:r>
             <w:r>
               <w:rPr>
@@ -34469,11 +34599,19 @@
                 <w:rFonts w:eastAsia="MS Mincho"/>
               </w:rPr>
             </w:pPr>
+            <w:proofErr w:type="spellStart"/>
             <w:r>
               <w:rPr>
                 <w:rFonts w:eastAsia="MS Mincho"/>
               </w:rPr>
-              <w:t xml:space="preserve">cFE </w:t>
+              <w:t>cFE</w:t>
+            </w:r>
+            <w:proofErr w:type="spellEnd"/>
+            <w:r>
+              <w:rPr>
+                <w:rFonts w:eastAsia="MS Mincho"/>
+              </w:rPr>
+              <w:t xml:space="preserve"> </w:t>
             </w:r>
             <w:r>
               <w:rPr>
@@ -34522,11 +34660,19 @@
                 <w:rFonts w:eastAsia="MS Mincho"/>
               </w:rPr>
             </w:pPr>
+            <w:proofErr w:type="spellStart"/>
             <w:r>
               <w:rPr>
                 <w:rFonts w:eastAsia="MS Mincho"/>
               </w:rPr>
-              <w:t xml:space="preserve">cFE </w:t>
+              <w:t>cFE</w:t>
+            </w:r>
+            <w:proofErr w:type="spellEnd"/>
+            <w:r>
+              <w:rPr>
+                <w:rFonts w:eastAsia="MS Mincho"/>
+              </w:rPr>
+              <w:t xml:space="preserve"> </w:t>
             </w:r>
             <w:r>
               <w:rPr>
@@ -34628,11 +34774,19 @@
               </w:rPr>
               <w:t xml:space="preserve">Housekeeping </w:t>
             </w:r>
+            <w:proofErr w:type="spellStart"/>
             <w:r>
               <w:rPr>
                 <w:rFonts w:eastAsia="MS Mincho"/>
               </w:rPr>
-              <w:t xml:space="preserve">cFS </w:t>
+              <w:t>cFS</w:t>
+            </w:r>
+            <w:proofErr w:type="spellEnd"/>
+            <w:r>
+              <w:rPr>
+                <w:rFonts w:eastAsia="MS Mincho"/>
+              </w:rPr>
+              <w:t xml:space="preserve"> </w:t>
             </w:r>
             <w:r>
               <w:rPr>
@@ -34987,11 +35141,19 @@
                 <w:rFonts w:eastAsia="MS Mincho"/>
               </w:rPr>
             </w:pPr>
+            <w:proofErr w:type="spellStart"/>
             <w:r>
               <w:rPr>
                 <w:rFonts w:eastAsia="MS Mincho"/>
               </w:rPr>
-              <w:t xml:space="preserve">cFS </w:t>
+              <w:t>cFS</w:t>
+            </w:r>
+            <w:proofErr w:type="spellEnd"/>
+            <w:r>
+              <w:rPr>
+                <w:rFonts w:eastAsia="MS Mincho"/>
+              </w:rPr>
+              <w:t xml:space="preserve"> </w:t>
             </w:r>
             <w:r>
               <w:rPr>
@@ -35040,11 +35202,19 @@
                 <w:rFonts w:eastAsia="MS Mincho"/>
               </w:rPr>
             </w:pPr>
+            <w:proofErr w:type="spellStart"/>
             <w:r>
               <w:rPr>
                 <w:rFonts w:eastAsia="MS Mincho"/>
               </w:rPr>
-              <w:t xml:space="preserve">cFS </w:t>
+              <w:t>cFS</w:t>
+            </w:r>
+            <w:proofErr w:type="spellEnd"/>
+            <w:r>
+              <w:rPr>
+                <w:rFonts w:eastAsia="MS Mincho"/>
+              </w:rPr>
+              <w:t xml:space="preserve"> </w:t>
             </w:r>
             <w:r>
               <w:rPr>
@@ -35093,11 +35263,19 @@
                 <w:rFonts w:eastAsia="MS Mincho"/>
               </w:rPr>
             </w:pPr>
+            <w:proofErr w:type="spellStart"/>
             <w:r>
               <w:rPr>
                 <w:rFonts w:eastAsia="MS Mincho"/>
               </w:rPr>
-              <w:t xml:space="preserve">cFE </w:t>
+              <w:t>cFE</w:t>
+            </w:r>
+            <w:proofErr w:type="spellEnd"/>
+            <w:r>
+              <w:rPr>
+                <w:rFonts w:eastAsia="MS Mincho"/>
+              </w:rPr>
+              <w:t xml:space="preserve"> </w:t>
             </w:r>
             <w:r>
               <w:rPr>
@@ -35125,12 +35303,14 @@
                 <w:rFonts w:eastAsia="MS Mincho"/>
               </w:rPr>
             </w:pPr>
+            <w:proofErr w:type="spellStart"/>
             <w:r>
               <w:rPr>
                 <w:rFonts w:eastAsia="MS Mincho"/>
               </w:rPr>
               <w:t>SBNg</w:t>
             </w:r>
+            <w:proofErr w:type="spellEnd"/>
           </w:p>
         </w:tc>
         <w:tc>
@@ -35156,7 +35336,21 @@
               <w:rPr>
                 <w:rFonts w:eastAsia="MS Mincho"/>
               </w:rPr>
-              <w:t xml:space="preserve"> cFS </w:t>
+              <w:t xml:space="preserve"> </w:t>
+            </w:r>
+            <w:proofErr w:type="spellStart"/>
+            <w:r>
+              <w:rPr>
+                <w:rFonts w:eastAsia="MS Mincho"/>
+              </w:rPr>
+              <w:t>cFS</w:t>
+            </w:r>
+            <w:proofErr w:type="spellEnd"/>
+            <w:r>
+              <w:rPr>
+                <w:rFonts w:eastAsia="MS Mincho"/>
+              </w:rPr>
+              <w:t xml:space="preserve"> </w:t>
             </w:r>
             <w:r>
               <w:rPr>
@@ -35217,11 +35411,19 @@
               </w:rPr>
               <w:t xml:space="preserve">Scheduler </w:t>
             </w:r>
+            <w:proofErr w:type="spellStart"/>
             <w:r>
               <w:rPr>
                 <w:rFonts w:eastAsia="MS Mincho"/>
               </w:rPr>
-              <w:t xml:space="preserve">cFS </w:t>
+              <w:t>cFS</w:t>
+            </w:r>
+            <w:proofErr w:type="spellEnd"/>
+            <w:r>
+              <w:rPr>
+                <w:rFonts w:eastAsia="MS Mincho"/>
+              </w:rPr>
+              <w:t xml:space="preserve"> </w:t>
             </w:r>
             <w:r>
               <w:rPr>
@@ -35283,11 +35485,19 @@
               </w:rPr>
               <w:t xml:space="preserve">Time-Triggered Ethernet Scheduler </w:t>
             </w:r>
+            <w:proofErr w:type="spellStart"/>
             <w:r>
               <w:rPr>
                 <w:rFonts w:eastAsia="MS Mincho"/>
               </w:rPr>
-              <w:t xml:space="preserve">cFS </w:t>
+              <w:t>cFS</w:t>
+            </w:r>
+            <w:proofErr w:type="spellEnd"/>
+            <w:r>
+              <w:rPr>
+                <w:rFonts w:eastAsia="MS Mincho"/>
+              </w:rPr>
+              <w:t xml:space="preserve"> </w:t>
             </w:r>
             <w:r>
               <w:rPr>
@@ -35623,7 +35833,21 @@
               <w:rPr>
                 <w:rFonts w:eastAsia="MS Mincho"/>
               </w:rPr>
-              <w:t xml:space="preserve">(cFS </w:t>
+              <w:t>(</w:t>
+            </w:r>
+            <w:proofErr w:type="spellStart"/>
+            <w:r>
+              <w:rPr>
+                <w:rFonts w:eastAsia="MS Mincho"/>
+              </w:rPr>
+              <w:t>cFS</w:t>
+            </w:r>
+            <w:proofErr w:type="spellEnd"/>
+            <w:r>
+              <w:rPr>
+                <w:rFonts w:eastAsia="MS Mincho"/>
+              </w:rPr>
+              <w:t xml:space="preserve"> </w:t>
             </w:r>
             <w:r>
               <w:rPr>
@@ -35778,11 +36002,19 @@
               </w:rPr>
               <w:t xml:space="preserve">Time-Triggered Ethernet </w:t>
             </w:r>
+            <w:proofErr w:type="spellStart"/>
             <w:r>
               <w:rPr>
                 <w:rFonts w:eastAsia="MS Mincho"/>
               </w:rPr>
-              <w:t xml:space="preserve">cFS </w:t>
+              <w:t>cFS</w:t>
+            </w:r>
+            <w:proofErr w:type="spellEnd"/>
+            <w:r>
+              <w:rPr>
+                <w:rFonts w:eastAsia="MS Mincho"/>
+              </w:rPr>
+              <w:t xml:space="preserve"> </w:t>
             </w:r>
             <w:r>
               <w:rPr>
@@ -35845,10 +36077,10 @@
       </w:r>
     </w:p>
     <w:sectPr>
-      <w:headerReference w:type="default" r:id="rId27"/>
-      <w:footerReference w:type="default" r:id="rId28"/>
-      <w:headerReference w:type="first" r:id="rId29"/>
-      <w:footerReference w:type="first" r:id="rId30"/>
+      <w:headerReference w:type="default" r:id="rId35"/>
+      <w:footerReference w:type="default" r:id="rId36"/>
+      <w:headerReference w:type="first" r:id="rId37"/>
+      <w:footerReference w:type="first" r:id="rId38"/>
       <w:pgSz w:w="12240" w:h="15840" w:code="1"/>
       <w:pgMar w:top="720" w:right="720" w:bottom="720" w:left="720" w:header="720" w:footer="720" w:gutter="0"/>
       <w:pgNumType w:start="1"/>
@@ -41602,6 +41834,16 @@
 </file>
 
 <file path=customXml/item2.xml><?xml version="1.0" encoding="utf-8"?>
+<b:Sources xmlns:b="http://schemas.openxmlformats.org/officeDocument/2006/bibliography" xmlns="http://schemas.openxmlformats.org/officeDocument/2006/bibliography" SelectedStyle="\APASixthEditionOfficeOnline.xsl" StyleName="APA" Version="6"/>
+</file>
+
+<file path=customXml/item3.xml><?xml version="1.0" encoding="utf-8"?>
+<p:properties xmlns:p="http://schemas.microsoft.com/office/2006/metadata/properties" xmlns:xsi="http://www.w3.org/2001/XMLSchema-instance" xmlns:pc="http://schemas.microsoft.com/office/infopath/2007/PartnerControls">
+  <documentManagement/>
+</p:properties>
+</file>
+
+<file path=customXml/item4.xml><?xml version="1.0" encoding="utf-8"?>
 <ct:contentTypeSchema xmlns:ct="http://schemas.microsoft.com/office/2006/metadata/contentType" xmlns:ma="http://schemas.microsoft.com/office/2006/metadata/properties/metaAttributes" ct:_="" ma:_="" ma:contentTypeName="Document" ma:contentTypeID="0x010100D8D13168CE22894E8168BC5D2E7EDC03" ma:contentTypeVersion="" ma:contentTypeDescription="Create a new document." ma:contentTypeScope="" ma:versionID="b0eee994cd76d9b67e4d5cc52d4a828f">
   <xsd:schema xmlns:xsd="http://www.w3.org/2001/XMLSchema" xmlns:xs="http://www.w3.org/2001/XMLSchema" xmlns:p="http://schemas.microsoft.com/office/2006/metadata/properties" xmlns:ns2="17baffc2-b126-4934-a642-41cd9ba989c1" targetNamespace="http://schemas.microsoft.com/office/2006/metadata/properties" ma:root="true" ma:fieldsID="3b1f81af0a447201e1342dde0fe61eee" ns2:_="">
     <xsd:import namespace="17baffc2-b126-4934-a642-41cd9ba989c1"/>
@@ -41741,16 +41983,6 @@
 </ct:contentTypeSchema>
 </file>
 
-<file path=customXml/item3.xml><?xml version="1.0" encoding="utf-8"?>
-<p:properties xmlns:p="http://schemas.microsoft.com/office/2006/metadata/properties" xmlns:xsi="http://www.w3.org/2001/XMLSchema-instance" xmlns:pc="http://schemas.microsoft.com/office/infopath/2007/PartnerControls">
-  <documentManagement/>
-</p:properties>
-</file>
-
-<file path=customXml/item4.xml><?xml version="1.0" encoding="utf-8"?>
-<b:Sources xmlns:b="http://schemas.openxmlformats.org/officeDocument/2006/bibliography" xmlns="http://schemas.openxmlformats.org/officeDocument/2006/bibliography" SelectedStyle="\APASixthEditionOfficeOnline.xsl" StyleName="APA" Version="6"/>
-</file>
-
 <file path=customXml/itemProps1.xml><?xml version="1.0" encoding="utf-8"?>
 <ds:datastoreItem xmlns:ds="http://schemas.openxmlformats.org/officeDocument/2006/customXml" ds:itemID="{D7CBF682-C53D-4504-8FDE-FAE1557FE150}">
   <ds:schemaRefs>
@@ -41760,6 +41992,23 @@
 </file>
 
 <file path=customXml/itemProps2.xml><?xml version="1.0" encoding="utf-8"?>
+<ds:datastoreItem xmlns:ds="http://schemas.openxmlformats.org/officeDocument/2006/customXml" ds:itemID="{3724621C-F38F-4F37-BFBB-FA31142B346F}">
+  <ds:schemaRefs>
+    <ds:schemaRef ds:uri="http://schemas.openxmlformats.org/officeDocument/2006/bibliography"/>
+  </ds:schemaRefs>
+</ds:datastoreItem>
+</file>
+
+<file path=customXml/itemProps3.xml><?xml version="1.0" encoding="utf-8"?>
+<ds:datastoreItem xmlns:ds="http://schemas.openxmlformats.org/officeDocument/2006/customXml" ds:itemID="{6C9A469C-8F02-4A57-82C1-055F0CA9E611}">
+  <ds:schemaRefs>
+    <ds:schemaRef ds:uri="http://schemas.microsoft.com/office/2006/metadata/properties"/>
+    <ds:schemaRef ds:uri="http://schemas.microsoft.com/office/infopath/2007/PartnerControls"/>
+  </ds:schemaRefs>
+</ds:datastoreItem>
+</file>
+
+<file path=customXml/itemProps4.xml><?xml version="1.0" encoding="utf-8"?>
 <ds:datastoreItem xmlns:ds="http://schemas.openxmlformats.org/officeDocument/2006/customXml" ds:itemID="{AC44C0A8-BF94-443C-B0BE-692F71863487}">
   <ds:schemaRefs>
     <ds:schemaRef ds:uri="http://schemas.microsoft.com/office/2006/metadata/contentType"/>
@@ -41775,21 +42024,4 @@
     <ds:schemaRef ds:uri="http://schemas.microsoft.com/internal/obd"/>
   </ds:schemaRefs>
 </ds:datastoreItem>
-</file>
-
-<file path=customXml/itemProps3.xml><?xml version="1.0" encoding="utf-8"?>
-<ds:datastoreItem xmlns:ds="http://schemas.openxmlformats.org/officeDocument/2006/customXml" ds:itemID="{6C9A469C-8F02-4A57-82C1-055F0CA9E611}">
-  <ds:schemaRefs>
-    <ds:schemaRef ds:uri="http://schemas.microsoft.com/office/2006/metadata/properties"/>
-    <ds:schemaRef ds:uri="http://schemas.microsoft.com/office/infopath/2007/PartnerControls"/>
-  </ds:schemaRefs>
-</ds:datastoreItem>
-</file>
-
-<file path=customXml/itemProps4.xml><?xml version="1.0" encoding="utf-8"?>
-<ds:datastoreItem xmlns:ds="http://schemas.openxmlformats.org/officeDocument/2006/customXml" ds:itemID="{3724621C-F38F-4F37-BFBB-FA31142B346F}">
-  <ds:schemaRefs>
-    <ds:schemaRef ds:uri="http://schemas.openxmlformats.org/officeDocument/2006/bibliography"/>
-  </ds:schemaRefs>
-</ds:datastoreItem>
 </file>